--- a/浏览器&工具.docx
+++ b/浏览器&工具.docx
@@ -2,6 +2,30 @@
 <file path=word/document.xml><?xml version="1.0" encoding="utf-8"?>
 <w:document xmlns:wpc="http://schemas.microsoft.com/office/word/2010/wordprocessingCanvas" xmlns:cx="http://schemas.microsoft.com/office/drawing/2014/chartex" xmlns:cx1="http://schemas.microsoft.com/office/drawing/2015/9/8/chartex" xmlns:cx2="http://schemas.microsoft.com/office/drawing/2015/10/21/chartex" xmlns:cx3="http://schemas.microsoft.com/office/drawing/2016/5/9/chartex" xmlns:cx4="http://schemas.microsoft.com/office/drawing/2016/5/10/chartex" xmlns:cx5="http://schemas.microsoft.com/office/drawing/2016/5/11/chartex" xmlns:cx6="http://schemas.microsoft.com/office/drawing/2016/5/12/chartex" xmlns:cx7="http://schemas.microsoft.com/office/drawing/2016/5/13/chartex" xmlns:cx8="http://schemas.microsoft.com/office/drawing/2016/5/14/chartex" xmlns:mc="http://schemas.openxmlformats.org/markup-compatibility/2006" xmlns:aink="http://schemas.microsoft.com/office/drawing/2016/ink" xmlns:am3d="http://schemas.microsoft.com/office/drawing/2017/model3d" xmlns:o="urn:schemas-microsoft-com:office:office" xmlns:r="http://schemas.openxmlformats.org/officeDocument/2006/relationships" xmlns:m="http://schemas.openxmlformats.org/officeDocument/2006/math" xmlns:v="urn:schemas-microsoft-com:vml" xmlns:wp14="http://schemas.microsoft.com/office/word/2010/wordprocessingDrawing" xmlns:wp="http://schemas.openxmlformats.org/drawingml/2006/wordprocessingDrawing" xmlns:w10="urn:schemas-microsoft-com:office:word" xmlns:w="http://schemas.openxmlformats.org/wordprocessingml/2006/main" xmlns:w14="http://schemas.microsoft.com/office/word/2010/wordml" xmlns:w15="http://schemas.microsoft.com/office/word/2012/wordml" xmlns:w16cid="http://schemas.microsoft.com/office/word/2016/wordml/cid" xmlns:w16se="http://schemas.microsoft.com/office/word/2015/wordml/symex" xmlns:wpg="http://schemas.microsoft.com/office/word/2010/wordprocessingGroup" xmlns:wpi="http://schemas.microsoft.com/office/word/2010/wordprocessingInk" xmlns:wne="http://schemas.microsoft.com/office/word/2006/wordml" xmlns:wps="http://schemas.microsoft.com/office/word/2010/wordprocessingShape" mc:Ignorable="w14 w15 w16se w16cid wp14">
   <w:body>
+    <w:p>
+      <w:pPr>
+        <w:pStyle w:val="2"/>
+        <w:ind w:firstLineChars="0" w:firstLine="0"/>
+        <w:rPr>
+          <w:rFonts w:hint="eastAsia"/>
+        </w:rPr>
+      </w:pPr>
+      <w:r>
+        <w:rPr>
+          <w:rFonts w:hint="eastAsia"/>
+        </w:rPr>
+        <w:t>W</w:t>
+      </w:r>
+      <w:r>
+        <w:t>ebpack</w:t>
+      </w:r>
+      <w:r>
+        <w:rPr>
+          <w:rFonts w:hint="eastAsia"/>
+        </w:rPr>
+        <w:t>相关</w:t>
+      </w:r>
+    </w:p>
     <w:p>
       <w:pPr>
         <w:pStyle w:val="2"/>
@@ -12,31 +36,6 @@
         <w:ind w:firstLineChars="0"/>
       </w:pPr>
       <w:r>
-        <w:rPr>
-          <w:rFonts w:hint="eastAsia"/>
-        </w:rPr>
-        <w:t>W</w:t>
-      </w:r>
-      <w:r>
-        <w:t>ebpack</w:t>
-      </w:r>
-      <w:r>
-        <w:rPr>
-          <w:rFonts w:hint="eastAsia"/>
-        </w:rPr>
-        <w:t>相关：</w:t>
-      </w:r>
-    </w:p>
-    <w:p>
-      <w:pPr>
-        <w:pStyle w:val="3"/>
-        <w:numPr>
-          <w:ilvl w:val="0"/>
-          <w:numId w:val="5"/>
-        </w:numPr>
-        <w:ind w:firstLineChars="0"/>
-      </w:pPr>
-      <w:r>
         <w:t>loader</w:t>
       </w:r>
       <w:r>
@@ -160,16 +159,32 @@
         <w:jc w:val="left"/>
       </w:pPr>
       <w:r>
-        <w:t>css-loader：加载 CSS，</w:t>
-      </w:r>
-      <w:r>
-        <w:rPr>
-          <w:rFonts w:hint="eastAsia"/>
+        <w:t>css-loader：</w:t>
+      </w:r>
+      <w:r>
+        <w:rPr>
+          <w:b/>
+        </w:rPr>
+        <w:t>加载 CSS，</w:t>
+      </w:r>
+      <w:r>
+        <w:rPr>
+          <w:rFonts w:hint="eastAsia"/>
+          <w:b/>
         </w:rPr>
         <w:t>使用类似</w:t>
       </w:r>
       <w:r>
-        <w:t>@import 和 url(...)的方法实现require()的功能</w:t>
+        <w:t>@import 和 url(...)的</w:t>
+      </w:r>
+      <w:r>
+        <w:rPr>
+          <w:rFonts w:hint="eastAsia"/>
+        </w:rPr>
+        <w:t>语</w:t>
+      </w:r>
+      <w:r>
+        <w:t>法实现require()的功能</w:t>
       </w:r>
       <w:r>
         <w:rPr>
@@ -198,13 +213,89 @@
         <w:jc w:val="left"/>
       </w:pPr>
       <w:r>
-        <w:t>style-loader：把 CSS 代码注入到 JavaScript 中，通过 DOM 操作去加载 CSS</w:t>
-      </w:r>
-      <w:r>
-        <w:rPr>
-          <w:rFonts w:hint="eastAsia"/>
-        </w:rPr>
-        <w:t>。（</w:t>
+        <w:t>style-loader：</w:t>
+      </w:r>
+      <w:r>
+        <w:rPr>
+          <w:rFonts w:hint="eastAsia"/>
+        </w:rPr>
+        <w:t>把样式插入到</w:t>
+      </w:r>
+      <w:r>
+        <w:t>DOM中</w:t>
+      </w:r>
+      <w:r>
+        <w:rPr>
+          <w:rFonts w:hint="eastAsia"/>
+        </w:rPr>
+        <w:t>，</w:t>
+      </w:r>
+      <w:r>
+        <w:rPr>
+          <w:rFonts w:hint="eastAsia"/>
+        </w:rPr>
+        <w:t>方法是</w:t>
+      </w:r>
+      <w:r>
+        <w:rPr>
+          <w:rFonts w:hint="eastAsia"/>
+        </w:rPr>
+        <w:t>在</w:t>
+      </w:r>
+      <w:r>
+        <w:t>head中插入一个style标签，并把样式写入到这个标签的 innerHTML里</w:t>
+      </w:r>
+      <w:r>
+        <w:rPr>
+          <w:rFonts w:hint="eastAsia"/>
+        </w:rPr>
+        <w:t>，</w:t>
+      </w:r>
+      <w:r>
+        <w:rPr>
+          <w:rFonts w:hint="eastAsia"/>
+          <w:b/>
+        </w:rPr>
+        <w:t>通过</w:t>
+      </w:r>
+      <w:r>
+        <w:rPr>
+          <w:b/>
+        </w:rPr>
+        <w:t>JavaScript</w:t>
+      </w:r>
+      <w:r>
+        <w:rPr>
+          <w:rFonts w:hint="eastAsia"/>
+          <w:b/>
+        </w:rPr>
+        <w:t>操作</w:t>
+      </w:r>
+      <w:r>
+        <w:rPr>
+          <w:b/>
+        </w:rPr>
+        <w:t xml:space="preserve">DOM </w:t>
+      </w:r>
+      <w:r>
+        <w:rPr>
+          <w:rFonts w:hint="eastAsia"/>
+          <w:b/>
+        </w:rPr>
+        <w:t>来添加样式</w:t>
+      </w:r>
+      <w:r>
+        <w:rPr>
+          <w:rFonts w:hint="eastAsia"/>
+          <w:b/>
+        </w:rPr>
+        <w:t>。</w:t>
+      </w:r>
+      <w:r>
+        <w:rPr>
+          <w:rFonts w:hint="eastAsia"/>
+        </w:rPr>
+        <w:t>（</w:t>
       </w:r>
       <w:r>
         <w:rPr>
@@ -299,9 +390,6 @@
         <w:pStyle w:val="a7"/>
         <w:ind w:firstLineChars="0"/>
         <w:jc w:val="left"/>
-        <w:rPr>
-          <w:rFonts w:hint="eastAsia"/>
-        </w:rPr>
       </w:pPr>
       <w:r>
         <w:t>url-loader：与 file-loader 类似，区别是用户可以设置一个阈值，大于阈值时返回其 publicPath，小于阈值时</w:t>
@@ -313,7 +401,7 @@
         <w:t>将</w:t>
       </w:r>
       <w:r>
-        <w:t xml:space="preserve">文件 </w:t>
+        <w:t>文件</w:t>
       </w:r>
       <w:r>
         <w:rPr>
@@ -322,919 +410,23 @@
         <w:t>转换为</w:t>
       </w:r>
       <w:r>
-        <w:t>base64 形式编码 (处理图片和字体)</w:t>
-      </w:r>
-    </w:p>
-    <w:p>
-      <w:pPr>
-        <w:ind w:firstLine="480"/>
-      </w:pPr>
-    </w:p>
-    <w:p>
-      <w:pPr>
-        <w:pStyle w:val="3"/>
-        <w:numPr>
-          <w:ilvl w:val="0"/>
-          <w:numId w:val="5"/>
-        </w:numPr>
-        <w:ind w:firstLineChars="0"/>
-        <w:rPr>
-          <w:rFonts w:hint="eastAsia"/>
-        </w:rPr>
-      </w:pPr>
-      <w:r>
-        <w:rPr>
-          <w:rFonts w:hint="eastAsia"/>
-        </w:rPr>
-        <w:t>plu</w:t>
-      </w:r>
-      <w:r>
-        <w:t>gin</w:t>
-      </w:r>
-      <w:r>
-        <w:rPr>
-          <w:rFonts w:hint="eastAsia"/>
-        </w:rPr>
-        <w:t>是什么？有哪些常见的p</w:t>
-      </w:r>
-      <w:r>
-        <w:t>lugin</w:t>
-      </w:r>
-    </w:p>
-    <w:p>
-      <w:pPr>
-        <w:ind w:firstLineChars="0" w:firstLine="420"/>
-        <w:rPr>
-          <w:rFonts w:hint="eastAsia"/>
-        </w:rPr>
-      </w:pPr>
-      <w:r>
-        <w:rPr>
-          <w:rFonts w:hint="eastAsia"/>
-        </w:rPr>
-        <w:t>p</w:t>
-      </w:r>
-      <w:r>
-        <w:t>lugin</w:t>
-      </w:r>
-      <w:r>
-        <w:rPr>
-          <w:rFonts w:hint="eastAsia"/>
-        </w:rPr>
-        <w:t>插件，</w:t>
-      </w:r>
-      <w:r>
-        <w:rPr>
-          <w:rFonts w:hint="eastAsia"/>
-        </w:rPr>
-        <w:t>是用来拓展w</w:t>
-      </w:r>
-      <w:r>
-        <w:t>ebpack</w:t>
-      </w:r>
-      <w:r>
-        <w:rPr>
-          <w:rFonts w:hint="eastAsia"/>
-        </w:rPr>
-        <w:t>的功能的，</w:t>
-      </w:r>
-      <w:r>
-        <w:rPr>
-          <w:rFonts w:hint="eastAsia"/>
-        </w:rPr>
-        <w:t>在</w:t>
-      </w:r>
-      <w:r>
-        <w:t xml:space="preserve"> Webpack 构建流程中的特定时机会广播出对应的事件，插件可以监听这些事件的发生，在特定时机</w:t>
-      </w:r>
-      <w:proofErr w:type="gramStart"/>
-      <w:r>
-        <w:t>做对</w:t>
-      </w:r>
-      <w:proofErr w:type="gramEnd"/>
-      <w:r>
-        <w:t>应的</w:t>
-      </w:r>
-      <w:r>
-        <w:rPr>
-          <w:rFonts w:hint="eastAsia"/>
-        </w:rPr>
-        <w:t>处理</w:t>
-      </w:r>
-      <w:r>
-        <w:t>。</w:t>
-      </w:r>
-    </w:p>
-    <w:p>
-      <w:pPr>
-        <w:ind w:firstLine="480"/>
-      </w:pPr>
-      <w:r>
-        <w:tab/>
-      </w:r>
-      <w:r>
-        <w:t>html-webpack-plugin：简化 HTML 文件创建 (依赖于 html-loader)</w:t>
-      </w:r>
-      <w:r>
-        <w:rPr>
-          <w:rFonts w:hint="eastAsia"/>
-        </w:rPr>
-        <w:t>。</w:t>
-      </w:r>
-      <w:r>
-        <w:rPr>
-          <w:rFonts w:hint="eastAsia"/>
-        </w:rPr>
-        <w:t>依据一个简单的</w:t>
-      </w:r>
-      <w:r>
-        <w:t>html模板，</w:t>
-      </w:r>
-      <w:r>
-        <w:rPr>
-          <w:rFonts w:hint="eastAsia"/>
-        </w:rPr>
-        <w:t>自动</w:t>
-      </w:r>
-      <w:r>
-        <w:t>生成一个引用你打包后的JS文件的新</w:t>
-      </w:r>
-      <w:r>
-        <w:rPr>
-          <w:rFonts w:hint="eastAsia"/>
-        </w:rPr>
-        <w:t>的h</w:t>
-      </w:r>
-      <w:r>
-        <w:t>tml</w:t>
-      </w:r>
-      <w:r>
-        <w:rPr>
-          <w:rFonts w:hint="eastAsia"/>
-        </w:rPr>
-        <w:t>。</w:t>
-      </w:r>
-    </w:p>
-    <w:p>
-      <w:pPr>
-        <w:ind w:firstLine="480"/>
-      </w:pPr>
-      <w:r>
-        <w:tab/>
-      </w:r>
-      <w:r>
-        <w:t xml:space="preserve">clean-webpack-plugin: </w:t>
-      </w:r>
-      <w:r>
-        <w:rPr>
-          <w:rFonts w:hint="eastAsia"/>
-        </w:rPr>
-        <w:t>清理</w:t>
-      </w:r>
-      <w:r>
-        <w:t>目录</w:t>
-      </w:r>
-      <w:r>
-        <w:rPr>
-          <w:rFonts w:hint="eastAsia"/>
-        </w:rPr>
-        <w:t>。</w:t>
-      </w:r>
-    </w:p>
-    <w:p>
-      <w:pPr>
-        <w:ind w:firstLine="480"/>
-      </w:pPr>
-      <w:r>
-        <w:tab/>
-      </w:r>
-      <w:r>
-        <w:t>copy-webpack-plugin</w:t>
-      </w:r>
-      <w:r>
-        <w:rPr>
-          <w:rFonts w:hint="eastAsia"/>
-        </w:rPr>
-        <w:t>：静态资源拷贝。（将本地已有的j</w:t>
-      </w:r>
-      <w:r>
-        <w:t>s,css</w:t>
-      </w:r>
-      <w:r>
-        <w:rPr>
-          <w:rFonts w:hint="eastAsia"/>
-        </w:rPr>
-        <w:t>文件拷贝至打包的输出目录中）</w:t>
-      </w:r>
-    </w:p>
-    <w:p>
-      <w:pPr>
-        <w:ind w:firstLine="480"/>
-      </w:pPr>
-      <w:r>
-        <w:tab/>
-      </w:r>
-      <w:r>
-        <w:t>mini-css-extract-plugin</w:t>
-      </w:r>
-      <w:r>
-        <w:rPr>
-          <w:rFonts w:hint="eastAsia"/>
-        </w:rPr>
-        <w:t>：</w:t>
-      </w:r>
-      <w:r>
-        <w:rPr>
-          <w:rFonts w:hint="eastAsia"/>
-        </w:rPr>
-        <w:t>抽离</w:t>
-      </w:r>
-      <w:r>
-        <w:rPr>
-          <w:rFonts w:hint="eastAsia"/>
-        </w:rPr>
-        <w:t>样式文件，</w:t>
-      </w:r>
-      <w:r>
-        <w:rPr>
-          <w:rFonts w:hint="eastAsia"/>
-        </w:rPr>
-        <w:t>将</w:t>
-      </w:r>
-      <w:r>
-        <w:t>CSS文件单独打包</w:t>
-      </w:r>
-      <w:r>
-        <w:t>为独立文件，支持按需加载</w:t>
-      </w:r>
-      <w:r>
-        <w:rPr>
-          <w:rFonts w:hint="eastAsia"/>
-        </w:rPr>
-        <w:t>。</w:t>
-      </w:r>
-    </w:p>
-    <w:p>
-      <w:pPr>
-        <w:ind w:firstLine="480"/>
-      </w:pPr>
-    </w:p>
-    <w:p>
-      <w:pPr>
-        <w:pStyle w:val="3"/>
-        <w:numPr>
-          <w:ilvl w:val="0"/>
-          <w:numId w:val="5"/>
-        </w:numPr>
-        <w:ind w:firstLineChars="0"/>
-        <w:rPr>
-          <w:rFonts w:hint="eastAsia"/>
-          <w:color w:val="C00000"/>
-        </w:rPr>
-      </w:pPr>
-      <w:r>
-        <w:rPr>
-          <w:rFonts w:hint="eastAsia"/>
-          <w:color w:val="C00000"/>
-        </w:rPr>
-        <w:t>loader和p</w:t>
-      </w:r>
-      <w:r>
-        <w:rPr>
-          <w:color w:val="C00000"/>
-        </w:rPr>
-        <w:t>lugin</w:t>
-      </w:r>
-      <w:r>
-        <w:rPr>
-          <w:rFonts w:hint="eastAsia"/>
-          <w:color w:val="C00000"/>
-        </w:rPr>
-        <w:t>的区别？</w:t>
-      </w:r>
-      <w:r>
-        <w:rPr>
-          <w:rFonts w:hint="eastAsia"/>
-          <w:color w:val="C00000"/>
-        </w:rPr>
-        <w:t>（必问）</w:t>
-      </w:r>
-    </w:p>
-    <w:p>
-      <w:pPr>
-        <w:ind w:firstLine="480"/>
-      </w:pPr>
-      <w:r>
-        <w:t>loader是在打包构建过程中用来处理源文件的（</w:t>
-      </w:r>
-      <w:r>
-        <w:rPr>
-          <w:rFonts w:hint="eastAsia"/>
-        </w:rPr>
-        <w:t>T</w:t>
-      </w:r>
-      <w:r>
-        <w:t>ypeScript,</w:t>
-      </w:r>
-      <w:r>
-        <w:t>JSX，S</w:t>
-      </w:r>
-      <w:r>
-        <w:t>a</w:t>
-      </w:r>
-      <w:r>
-        <w:t>ss，Less..），一次处理一个</w:t>
-      </w:r>
-      <w:r>
-        <w:rPr>
-          <w:rFonts w:hint="eastAsia"/>
-        </w:rPr>
-        <w:t>。</w:t>
-      </w:r>
-      <w:r>
-        <w:rPr>
-          <w:rFonts w:hint="eastAsia"/>
-        </w:rPr>
-        <w:t>因为</w:t>
-      </w:r>
-      <w:r>
-        <w:t>webpack本身只能打包CommonJS规范的js文件，</w:t>
-      </w:r>
-      <w:r>
-        <w:lastRenderedPageBreak/>
-        <w:t>对于其他</w:t>
-      </w:r>
-      <w:r>
-        <w:rPr>
-          <w:rFonts w:hint="eastAsia"/>
-        </w:rPr>
-        <w:t>类型</w:t>
-      </w:r>
-      <w:r>
-        <w:t>资源，例如css，图片等，是没有办法加载的，这就需要对应的loader</w:t>
-      </w:r>
-      <w:r>
-        <w:rPr>
-          <w:rFonts w:hint="eastAsia"/>
-        </w:rPr>
-        <w:t>充当翻译官，</w:t>
-      </w:r>
-      <w:bookmarkStart w:id="0" w:name="_GoBack"/>
-      <w:r>
-        <w:rPr>
-          <w:rFonts w:hint="eastAsia"/>
-          <w:b/>
-        </w:rPr>
-        <w:t>对</w:t>
-      </w:r>
-      <w:r>
-        <w:rPr>
-          <w:rFonts w:hint="eastAsia"/>
-          <w:b/>
-        </w:rPr>
-        <w:t>这些</w:t>
-      </w:r>
-      <w:r>
-        <w:rPr>
-          <w:rFonts w:hint="eastAsia"/>
-          <w:b/>
-        </w:rPr>
-        <w:t>资源进行转译的预处理工作</w:t>
-      </w:r>
-      <w:bookmarkEnd w:id="0"/>
-      <w:r>
-        <w:rPr>
-          <w:rFonts w:hint="eastAsia"/>
-        </w:rPr>
-        <w:t>。</w:t>
-      </w:r>
-      <w:r>
-        <w:t>loader只专注于转换</w:t>
-      </w:r>
-      <w:r>
-        <w:rPr>
-          <w:rFonts w:hint="eastAsia"/>
-        </w:rPr>
-        <w:t>源</w:t>
-      </w:r>
-      <w:r>
-        <w:t>文件</w:t>
-      </w:r>
-      <w:r>
-        <w:rPr>
-          <w:rFonts w:hint="eastAsia"/>
-        </w:rPr>
-        <w:t>，</w:t>
-      </w:r>
-      <w:r>
-        <w:rPr>
-          <w:rFonts w:hint="eastAsia"/>
-        </w:rPr>
-        <w:t>处理单一文件的输入输出</w:t>
-      </w:r>
-    </w:p>
-    <w:p>
-      <w:pPr>
-        <w:ind w:firstLine="480"/>
-        <w:rPr>
-          <w:rFonts w:hint="eastAsia"/>
-        </w:rPr>
-      </w:pPr>
-      <w:r>
-        <w:t>plugin用于扩展webpack的功能</w:t>
-      </w:r>
-      <w:r>
-        <w:rPr>
-          <w:rFonts w:hint="eastAsia"/>
-        </w:rPr>
-        <w:t>，</w:t>
-      </w:r>
-      <w:r>
-        <w:rPr>
-          <w:rFonts w:hint="eastAsia"/>
-        </w:rPr>
-        <w:t>在</w:t>
-      </w:r>
-      <w:r>
-        <w:t xml:space="preserve"> Webpack 运行的生命周期中会广播出许多事件，Plugin 可以监听这些事件，在</w:t>
-      </w:r>
-      <w:r>
-        <w:rPr>
-          <w:rFonts w:hint="eastAsia"/>
-        </w:rPr>
-        <w:t>特定</w:t>
-      </w:r>
-      <w:r>
-        <w:t>的时机</w:t>
-      </w:r>
-      <w:r>
-        <w:rPr>
-          <w:rFonts w:hint="eastAsia"/>
-        </w:rPr>
-        <w:t>执行相应的任务</w:t>
-      </w:r>
-      <w:r>
-        <w:rPr>
-          <w:rFonts w:hint="eastAsia"/>
-        </w:rPr>
-        <w:t>（</w:t>
-      </w:r>
-      <w:r>
-        <w:t xml:space="preserve">通过 Webpack 提供的 API </w:t>
-      </w:r>
-      <w:r>
-        <w:rPr>
-          <w:rFonts w:hint="eastAsia"/>
-        </w:rPr>
-        <w:t>）</w:t>
-      </w:r>
-      <w:r>
-        <w:t>改变</w:t>
-      </w:r>
-      <w:r>
-        <w:rPr>
-          <w:rFonts w:hint="eastAsia"/>
-        </w:rPr>
-        <w:t>打包的</w:t>
-      </w:r>
-      <w:r>
-        <w:t>输出结果。</w:t>
-      </w:r>
-      <w:r>
-        <w:rPr>
-          <w:rFonts w:hint="eastAsia"/>
-          <w:b/>
-        </w:rPr>
-        <w:t>p</w:t>
-      </w:r>
-      <w:r>
-        <w:rPr>
-          <w:b/>
-        </w:rPr>
-        <w:t>lugin</w:t>
-      </w:r>
-      <w:r>
-        <w:rPr>
-          <w:rFonts w:hint="eastAsia"/>
-          <w:b/>
-        </w:rPr>
-        <w:t>并不直接操作单个文件，</w:t>
-      </w:r>
-      <w:r>
-        <w:rPr>
-          <w:rFonts w:hint="eastAsia"/>
-          <w:b/>
-        </w:rPr>
-        <w:t>而</w:t>
-      </w:r>
-      <w:r>
-        <w:rPr>
-          <w:rFonts w:hint="eastAsia"/>
-          <w:b/>
-          <w:color w:val="C00000"/>
-        </w:rPr>
-        <w:t>对整个构建过程</w:t>
-      </w:r>
-      <w:r>
-        <w:rPr>
-          <w:rFonts w:hint="eastAsia"/>
-          <w:b/>
-          <w:color w:val="C00000"/>
-        </w:rPr>
-        <w:t>起</w:t>
-      </w:r>
-      <w:r>
-        <w:rPr>
-          <w:rFonts w:hint="eastAsia"/>
-          <w:b/>
-          <w:color w:val="C00000"/>
-        </w:rPr>
-        <w:t>作用</w:t>
-      </w:r>
-      <w:r>
-        <w:rPr>
-          <w:rFonts w:hint="eastAsia"/>
-        </w:rPr>
-        <w:t>。</w:t>
-      </w:r>
-      <w:r>
-        <w:rPr>
-          <w:rFonts w:hint="eastAsia"/>
-        </w:rPr>
-        <w:t>比如</w:t>
-      </w:r>
-      <w:r>
-        <w:t>mini-css-extract-plugin</w:t>
-      </w:r>
-      <w:r>
-        <w:rPr>
-          <w:rFonts w:hint="eastAsia"/>
-        </w:rPr>
-        <w:t>，</w:t>
-      </w:r>
-      <w:r>
-        <w:rPr>
-          <w:rFonts w:hint="eastAsia"/>
-        </w:rPr>
-        <w:t>可以将所有文件中的</w:t>
-      </w:r>
-      <w:r>
-        <w:t>css</w:t>
-      </w:r>
-      <w:r>
-        <w:rPr>
-          <w:rFonts w:hint="eastAsia"/>
-        </w:rPr>
-        <w:t>抽</w:t>
-      </w:r>
-      <w:r>
-        <w:t>离到一个独立的文件中</w:t>
-      </w:r>
-      <w:r>
-        <w:rPr>
-          <w:rFonts w:hint="eastAsia"/>
-        </w:rPr>
-        <w:t>。（</w:t>
-      </w:r>
-      <w:r>
-        <w:t>这样样式就不会随着组件加载而加载了。</w:t>
-      </w:r>
-      <w:r>
-        <w:rPr>
-          <w:rFonts w:hint="eastAsia"/>
-        </w:rPr>
-        <w:t>）</w:t>
-      </w:r>
-    </w:p>
-    <w:p>
-      <w:pPr>
-        <w:pStyle w:val="3"/>
-        <w:numPr>
-          <w:ilvl w:val="0"/>
-          <w:numId w:val="5"/>
-        </w:numPr>
-        <w:ind w:firstLineChars="0"/>
-        <w:rPr>
-          <w:color w:val="C00000"/>
-        </w:rPr>
-      </w:pPr>
-      <w:r>
-        <w:rPr>
-          <w:color w:val="C00000"/>
-        </w:rPr>
-        <w:t>Webpack构建流程</w:t>
-      </w:r>
-    </w:p>
-    <w:p>
-      <w:pPr>
-        <w:ind w:firstLine="480"/>
-      </w:pPr>
-      <w:r>
-        <w:t>Webpack</w:t>
-      </w:r>
-      <w:r>
-        <w:rPr>
-          <w:rFonts w:hint="eastAsia"/>
-        </w:rPr>
-        <w:t>的</w:t>
-      </w:r>
-      <w:r>
-        <w:t>运行流程是一个</w:t>
-      </w:r>
-      <w:r>
-        <w:rPr>
-          <w:b/>
-        </w:rPr>
-        <w:t>串行</w:t>
-      </w:r>
-      <w:r>
-        <w:t>的过程，从启动到结束</w:t>
-      </w:r>
-      <w:r>
-        <w:rPr>
-          <w:rFonts w:hint="eastAsia"/>
-        </w:rPr>
-        <w:t>可以</w:t>
-      </w:r>
-      <w:r>
-        <w:rPr>
-          <w:rFonts w:hint="eastAsia"/>
-        </w:rPr>
-        <w:t>概括</w:t>
-      </w:r>
-      <w:r>
-        <w:rPr>
-          <w:rFonts w:hint="eastAsia"/>
-        </w:rPr>
-        <w:t>为以下三步：</w:t>
-      </w:r>
-    </w:p>
-    <w:p>
-      <w:pPr>
-        <w:pStyle w:val="a7"/>
-        <w:numPr>
-          <w:ilvl w:val="1"/>
-          <w:numId w:val="9"/>
-        </w:numPr>
-        <w:ind w:firstLineChars="0"/>
-        <w:rPr>
-          <w:rFonts w:hint="eastAsia"/>
-        </w:rPr>
-      </w:pPr>
-      <w:r>
-        <w:rPr>
-          <w:rFonts w:hint="eastAsia"/>
-          <w:b/>
-        </w:rPr>
-        <w:t>初始化</w:t>
-      </w:r>
-      <w:r>
-        <w:rPr>
-          <w:rFonts w:hint="eastAsia"/>
-        </w:rPr>
-        <w:t>：</w:t>
-      </w:r>
-      <w:r>
-        <w:rPr>
-          <w:rFonts w:hint="eastAsia"/>
-          <w:b/>
-        </w:rPr>
-        <w:t>启动构建</w:t>
-      </w:r>
-      <w:r>
-        <w:rPr>
-          <w:rFonts w:hint="eastAsia"/>
-        </w:rPr>
-        <w:t>，读取与合并配置参数，加载</w:t>
-      </w:r>
-      <w:r>
-        <w:rPr>
-          <w:rFonts w:hint="eastAsia"/>
-        </w:rPr>
-        <w:t>插件</w:t>
-      </w:r>
-      <w:r>
-        <w:t>，实例化 Compiler</w:t>
-      </w:r>
-    </w:p>
-    <w:p>
-      <w:pPr>
-        <w:pStyle w:val="a7"/>
-        <w:numPr>
-          <w:ilvl w:val="1"/>
-          <w:numId w:val="9"/>
-        </w:numPr>
-        <w:ind w:firstLineChars="0"/>
-        <w:rPr>
-          <w:rFonts w:hint="eastAsia"/>
-        </w:rPr>
-      </w:pPr>
-      <w:r>
-        <w:rPr>
-          <w:rFonts w:hint="eastAsia"/>
-          <w:b/>
-        </w:rPr>
-        <w:t>编译</w:t>
-      </w:r>
-      <w:r>
-        <w:rPr>
-          <w:rFonts w:hint="eastAsia"/>
-        </w:rPr>
-        <w:t>：从</w:t>
-      </w:r>
-      <w:r>
-        <w:rPr>
-          <w:rFonts w:hint="eastAsia"/>
-        </w:rPr>
-        <w:t>入口文件</w:t>
-      </w:r>
-      <w:r>
-        <w:t>Entry 出发，针对每个</w:t>
-      </w:r>
-      <w:r>
-        <w:rPr>
-          <w:rFonts w:hint="eastAsia"/>
-        </w:rPr>
-        <w:t>模块</w:t>
-      </w:r>
-      <w:r>
-        <w:t>串行</w:t>
-      </w:r>
-      <w:r>
-        <w:rPr>
-          <w:b/>
-        </w:rPr>
-        <w:t>调用</w:t>
-      </w:r>
-      <w:r>
-        <w:t>对应的 Loader翻译文件的内容，再找到该</w:t>
-      </w:r>
-      <w:r>
-        <w:rPr>
-          <w:rFonts w:hint="eastAsia"/>
-        </w:rPr>
-        <w:t>模块</w:t>
-      </w:r>
-      <w:r>
-        <w:t>依赖的</w:t>
-      </w:r>
-      <w:r>
-        <w:rPr>
-          <w:rFonts w:hint="eastAsia"/>
-        </w:rPr>
-        <w:t>模块</w:t>
-      </w:r>
-      <w:r>
-        <w:t>，</w:t>
-      </w:r>
-      <w:r>
-        <w:rPr>
-          <w:b/>
-        </w:rPr>
-        <w:t>递归地进行编译处理</w:t>
-      </w:r>
-      <w:r>
-        <w:rPr>
-          <w:rFonts w:hint="eastAsia"/>
-        </w:rPr>
-        <w:t>。</w:t>
-      </w:r>
-    </w:p>
-    <w:p>
-      <w:pPr>
-        <w:pStyle w:val="a7"/>
-        <w:numPr>
-          <w:ilvl w:val="1"/>
-          <w:numId w:val="9"/>
-        </w:numPr>
-        <w:ind w:firstLineChars="0"/>
-      </w:pPr>
-      <w:r>
-        <w:rPr>
-          <w:rFonts w:hint="eastAsia"/>
-          <w:b/>
-        </w:rPr>
-        <w:t>输出</w:t>
-      </w:r>
-      <w:r>
-        <w:rPr>
-          <w:rFonts w:hint="eastAsia"/>
-        </w:rPr>
-        <w:t>：将</w:t>
-      </w:r>
-      <w:r>
-        <w:rPr>
-          <w:rFonts w:hint="eastAsia"/>
-          <w:b/>
-        </w:rPr>
-        <w:t>编译后的</w:t>
-      </w:r>
-      <w:r>
-        <w:rPr>
-          <w:rFonts w:hint="eastAsia"/>
-          <w:b/>
-        </w:rPr>
-        <w:t>模块</w:t>
-      </w:r>
-      <w:r>
-        <w:rPr>
-          <w:b/>
-        </w:rPr>
-        <w:t>组合</w:t>
-      </w:r>
-      <w:r>
-        <w:t>成 Chunk，</w:t>
-      </w:r>
-      <w:r>
-        <w:rPr>
-          <w:rFonts w:hint="eastAsia"/>
-        </w:rPr>
-        <w:t>再把每个</w:t>
-      </w:r>
-      <w:r>
-        <w:t>Chunk 转换成</w:t>
-      </w:r>
-      <w:r>
-        <w:rPr>
-          <w:rFonts w:hint="eastAsia"/>
-        </w:rPr>
-        <w:t>单独</w:t>
-      </w:r>
-      <w:r>
-        <w:rPr>
-          <w:rFonts w:hint="eastAsia"/>
-        </w:rPr>
-        <w:t>的</w:t>
-      </w:r>
-      <w:r>
-        <w:t>文件</w:t>
-      </w:r>
-      <w:r>
-        <w:rPr>
-          <w:rFonts w:hint="eastAsia"/>
-        </w:rPr>
-        <w:t>添加到输出列表中。</w:t>
-      </w:r>
-    </w:p>
-    <w:p>
-      <w:pPr>
-        <w:ind w:left="420" w:firstLineChars="0" w:firstLine="0"/>
-        <w:rPr>
-          <w:rFonts w:hint="eastAsia"/>
-        </w:rPr>
-      </w:pPr>
-      <w:r>
-        <w:rPr>
-          <w:rFonts w:hint="eastAsia"/>
-        </w:rPr>
-        <w:t>在以上过程中，</w:t>
-      </w:r>
-      <w:r>
-        <w:t>Webpack 会在特定的时间点广播出特定的事件，</w:t>
-      </w:r>
-      <w:r>
-        <w:rPr>
-          <w:b/>
-        </w:rPr>
-        <w:t>插件在监听到感兴趣的事件后会执行特定的逻辑</w:t>
-      </w:r>
-      <w:r>
-        <w:t xml:space="preserve">，并且插件可以调用 Webpack 提供的 API </w:t>
-      </w:r>
-      <w:r>
-        <w:rPr>
-          <w:b/>
-        </w:rPr>
-        <w:t>改变 Webpack 的运行结果</w:t>
-      </w:r>
-      <w:r>
-        <w:t>。</w:t>
-      </w:r>
-    </w:p>
-    <w:p>
-      <w:pPr>
-        <w:ind w:left="420" w:firstLineChars="0" w:firstLine="0"/>
-      </w:pPr>
-      <w:r>
-        <w:rPr>
-          <w:rFonts w:hint="eastAsia"/>
-        </w:rPr>
-        <w:t>具体：</w:t>
-      </w:r>
-    </w:p>
-    <w:p>
-      <w:pPr>
-        <w:ind w:left="420" w:firstLineChars="0" w:firstLine="0"/>
-        <w:rPr>
-          <w:rFonts w:hint="eastAsia"/>
-        </w:rPr>
-      </w:pPr>
-      <w:r>
+        <w:t>base64形式编码 (处理图片和字体)</w:t>
+      </w:r>
+    </w:p>
+    <w:p>
+      <w:pPr>
+        <w:ind w:firstLineChars="0" w:firstLine="0"/>
+        <w:jc w:val="left"/>
+      </w:pPr>
+      <w:r>
+        <w:rPr>
+          <w:noProof/>
+        </w:rPr>
         <w:drawing>
-          <wp:inline distT="0" distB="0" distL="0" distR="0" wp14:anchorId="4CCDB248" wp14:editId="6C06953B">
-            <wp:extent cx="5274310" cy="2575560"/>
-            <wp:effectExtent l="0" t="0" r="2540" b="0"/>
-            <wp:docPr id="1" name="图片 1"/>
+          <wp:inline distT="0" distB="0" distL="0" distR="0" wp14:anchorId="743DD3CC" wp14:editId="16DC3465">
+            <wp:extent cx="5274310" cy="2524125"/>
+            <wp:effectExtent l="0" t="0" r="2540" b="9525"/>
+            <wp:docPr id="2" name="图片 2"/>
             <wp:cNvGraphicFramePr>
               <a:graphicFrameLocks xmlns:a="http://schemas.openxmlformats.org/drawingml/2006/main" noChangeAspect="1"/>
             </wp:cNvGraphicFramePr>
@@ -1254,6 +446,2737 @@
                   <pic:spPr>
                     <a:xfrm>
                       <a:off x="0" y="0"/>
+                      <a:ext cx="5274310" cy="2524125"/>
+                    </a:xfrm>
+                    <a:prstGeom prst="rect">
+                      <a:avLst/>
+                    </a:prstGeom>
+                  </pic:spPr>
+                </pic:pic>
+              </a:graphicData>
+            </a:graphic>
+          </wp:inline>
+        </w:drawing>
+      </w:r>
+    </w:p>
+    <w:p>
+      <w:pPr>
+        <w:ind w:firstLineChars="0" w:firstLine="0"/>
+        <w:jc w:val="left"/>
+      </w:pPr>
+      <w:r>
+        <w:rPr>
+          <w:noProof/>
+        </w:rPr>
+        <w:lastRenderedPageBreak/>
+        <w:drawing>
+          <wp:inline distT="0" distB="0" distL="0" distR="0" wp14:anchorId="0CD69266" wp14:editId="66BD0595">
+            <wp:extent cx="5274310" cy="1867535"/>
+            <wp:effectExtent l="0" t="0" r="2540" b="0"/>
+            <wp:docPr id="3" name="图片 3"/>
+            <wp:cNvGraphicFramePr>
+              <a:graphicFrameLocks xmlns:a="http://schemas.openxmlformats.org/drawingml/2006/main" noChangeAspect="1"/>
+            </wp:cNvGraphicFramePr>
+            <a:graphic xmlns:a="http://schemas.openxmlformats.org/drawingml/2006/main">
+              <a:graphicData uri="http://schemas.openxmlformats.org/drawingml/2006/picture">
+                <pic:pic xmlns:pic="http://schemas.openxmlformats.org/drawingml/2006/picture">
+                  <pic:nvPicPr>
+                    <pic:cNvPr id="1" name=""/>
+                    <pic:cNvPicPr/>
+                  </pic:nvPicPr>
+                  <pic:blipFill>
+                    <a:blip r:embed="rId8"/>
+                    <a:stretch>
+                      <a:fillRect/>
+                    </a:stretch>
+                  </pic:blipFill>
+                  <pic:spPr>
+                    <a:xfrm>
+                      <a:off x="0" y="0"/>
+                      <a:ext cx="5274310" cy="1867535"/>
+                    </a:xfrm>
+                    <a:prstGeom prst="rect">
+                      <a:avLst/>
+                    </a:prstGeom>
+                  </pic:spPr>
+                </pic:pic>
+              </a:graphicData>
+            </a:graphic>
+          </wp:inline>
+        </w:drawing>
+      </w:r>
+    </w:p>
+    <w:p>
+      <w:pPr>
+        <w:pStyle w:val="2"/>
+        <w:numPr>
+          <w:ilvl w:val="0"/>
+          <w:numId w:val="7"/>
+        </w:numPr>
+        <w:ind w:firstLineChars="0"/>
+      </w:pPr>
+      <w:r>
+        <w:rPr>
+          <w:rFonts w:hint="eastAsia"/>
+        </w:rPr>
+        <w:t>怎么</w:t>
+      </w:r>
+      <w:r>
+        <w:rPr>
+          <w:rFonts w:hint="eastAsia"/>
+        </w:rPr>
+        <w:t>编写/开发</w:t>
+      </w:r>
+      <w:r>
+        <w:rPr>
+          <w:rFonts w:hint="eastAsia"/>
+        </w:rPr>
+        <w:t>一个load</w:t>
+      </w:r>
+      <w:r>
+        <w:t>er?</w:t>
+      </w:r>
+      <w:r>
+        <w:rPr>
+          <w:rFonts w:hint="eastAsia"/>
+        </w:rPr>
+        <w:t>简单描述一下编写l</w:t>
+      </w:r>
+      <w:r>
+        <w:t>oader</w:t>
+      </w:r>
+      <w:r>
+        <w:rPr>
+          <w:rFonts w:hint="eastAsia"/>
+        </w:rPr>
+        <w:t>的思路</w:t>
+      </w:r>
+      <w:r>
+        <w:rPr>
+          <w:rFonts w:hint="eastAsia"/>
+        </w:rPr>
+        <w:t>。</w:t>
+      </w:r>
+    </w:p>
+    <w:p>
+      <w:pPr>
+        <w:ind w:firstLine="480"/>
+        <w:rPr>
+          <w:b/>
+        </w:rPr>
+      </w:pPr>
+      <w:r>
+        <w:rPr>
+          <w:rFonts w:hint="eastAsia"/>
+        </w:rPr>
+        <w:t>（</w:t>
+      </w:r>
+      <w:r>
+        <w:rPr>
+          <w:rFonts w:hint="eastAsia"/>
+        </w:rPr>
+        <w:t>由于</w:t>
+      </w:r>
+      <w:r>
+        <w:t xml:space="preserve"> Webpack 是运行在 Node.js 之上的，</w:t>
+      </w:r>
+      <w:r>
+        <w:rPr>
+          <w:rFonts w:hint="eastAsia"/>
+        </w:rPr>
+        <w:t>）</w:t>
+      </w:r>
+      <w:r>
+        <w:rPr>
+          <w:b/>
+        </w:rPr>
+        <w:t>一个 Loader 其实就是一个</w:t>
+      </w:r>
+      <w:r>
+        <w:rPr>
+          <w:rFonts w:hint="eastAsia"/>
+          <w:b/>
+        </w:rPr>
+        <w:t>导出一个函数的</w:t>
+      </w:r>
+      <w:r>
+        <w:rPr>
+          <w:b/>
+        </w:rPr>
+        <w:t>Node.js模块，这个导出的函数就是</w:t>
+      </w:r>
+      <w:r>
+        <w:rPr>
+          <w:rFonts w:hint="eastAsia"/>
+          <w:b/>
+        </w:rPr>
+        <w:t>用来转换源文件的，也就是</w:t>
+      </w:r>
+      <w:r>
+        <w:rPr>
+          <w:b/>
+          <w:color w:val="C00000"/>
+        </w:rPr>
+        <w:t>获得</w:t>
+      </w:r>
+      <w:r>
+        <w:rPr>
+          <w:b/>
+        </w:rPr>
+        <w:t>处理前的原内容，对原内容执行处理后，</w:t>
+      </w:r>
+      <w:r>
+        <w:rPr>
+          <w:b/>
+          <w:color w:val="C00000"/>
+        </w:rPr>
+        <w:t>返回</w:t>
+      </w:r>
+      <w:r>
+        <w:rPr>
+          <w:b/>
+        </w:rPr>
+        <w:t>处理后的内容。</w:t>
+      </w:r>
+    </w:p>
+    <w:p>
+      <w:pPr>
+        <w:ind w:firstLine="482"/>
+        <w:jc w:val="left"/>
+      </w:pPr>
+      <w:r>
+        <w:rPr>
+          <w:b/>
+        </w:rPr>
+        <w:t>Loader 支持</w:t>
+      </w:r>
+      <w:r>
+        <w:rPr>
+          <w:b/>
+          <w:highlight w:val="yellow"/>
+        </w:rPr>
+        <w:t>链式调用</w:t>
+      </w:r>
+      <w:r>
+        <w:rPr>
+          <w:rFonts w:hint="eastAsia"/>
+          <w:b/>
+          <w:highlight w:val="yellow"/>
+        </w:rPr>
+        <w:t>，</w:t>
+      </w:r>
+      <w:r>
+        <w:rPr>
+          <w:rFonts w:hint="eastAsia"/>
+          <w:b/>
+          <w:color w:val="C00000"/>
+          <w:highlight w:val="yellow"/>
+        </w:rPr>
+        <w:t>一个</w:t>
+      </w:r>
+      <w:r>
+        <w:rPr>
+          <w:b/>
+          <w:color w:val="C00000"/>
+          <w:highlight w:val="yellow"/>
+        </w:rPr>
+        <w:t xml:space="preserve"> Loader 的职责是单一的</w:t>
+      </w:r>
+      <w:r>
+        <w:rPr>
+          <w:rFonts w:hint="eastAsia"/>
+          <w:b/>
+          <w:color w:val="C00000"/>
+          <w:highlight w:val="yellow"/>
+        </w:rPr>
+        <w:t>，</w:t>
+      </w:r>
+      <w:r>
+        <w:rPr>
+          <w:b/>
+          <w:color w:val="C00000"/>
+          <w:highlight w:val="yellow"/>
+        </w:rPr>
+        <w:t>只需要完成一种转换</w:t>
+      </w:r>
+      <w:r>
+        <w:rPr>
+          <w:rFonts w:hint="eastAsia"/>
+          <w:b/>
+          <w:color w:val="C00000"/>
+          <w:highlight w:val="yellow"/>
+        </w:rPr>
+        <w:t>。</w:t>
+      </w:r>
+      <w:r>
+        <w:rPr>
+          <w:rFonts w:hint="eastAsia"/>
+        </w:rPr>
+        <w:t>（</w:t>
+      </w:r>
+      <w:r>
+        <w:t>如果一个源文件需要经历多步转换才能正常使用，就通过多个 Loader 去转换。在调用多个 Loader 去转换一个文件时，每个 Loader 会链式的顺序执行，第一个 Loader 将会拿到需处理的原内容，上一个 Loader 处理后的结果会传给下一个接着处理，最后的 Loader 将处理后的最终结果返回</w:t>
+      </w:r>
+      <w:r>
+        <w:rPr>
+          <w:rFonts w:hint="eastAsia"/>
+        </w:rPr>
+        <w:t>给</w:t>
+      </w:r>
+      <w:r>
+        <w:t>Webpack。</w:t>
+      </w:r>
+      <w:r>
+        <w:rPr>
+          <w:rFonts w:hint="eastAsia"/>
+        </w:rPr>
+        <w:t>）</w:t>
+      </w:r>
+    </w:p>
+    <w:p>
+      <w:pPr>
+        <w:ind w:firstLineChars="0" w:firstLine="0"/>
+        <w:jc w:val="left"/>
+      </w:pPr>
+      <w:r>
+        <w:rPr>
+          <w:noProof/>
+        </w:rPr>
+        <w:drawing>
+          <wp:inline distT="0" distB="0" distL="0" distR="0" wp14:anchorId="7E9A4673" wp14:editId="573D7478">
+            <wp:extent cx="5274310" cy="1214120"/>
+            <wp:effectExtent l="0" t="0" r="2540" b="5080"/>
+            <wp:docPr id="4" name="图片 4"/>
+            <wp:cNvGraphicFramePr>
+              <a:graphicFrameLocks xmlns:a="http://schemas.openxmlformats.org/drawingml/2006/main" noChangeAspect="1"/>
+            </wp:cNvGraphicFramePr>
+            <a:graphic xmlns:a="http://schemas.openxmlformats.org/drawingml/2006/main">
+              <a:graphicData uri="http://schemas.openxmlformats.org/drawingml/2006/picture">
+                <pic:pic xmlns:pic="http://schemas.openxmlformats.org/drawingml/2006/picture">
+                  <pic:nvPicPr>
+                    <pic:cNvPr id="1" name=""/>
+                    <pic:cNvPicPr/>
+                  </pic:nvPicPr>
+                  <pic:blipFill>
+                    <a:blip r:embed="rId9"/>
+                    <a:stretch>
+                      <a:fillRect/>
+                    </a:stretch>
+                  </pic:blipFill>
+                  <pic:spPr>
+                    <a:xfrm>
+                      <a:off x="0" y="0"/>
+                      <a:ext cx="5274310" cy="1214120"/>
+                    </a:xfrm>
+                    <a:prstGeom prst="rect">
+                      <a:avLst/>
+                    </a:prstGeom>
+                  </pic:spPr>
+                </pic:pic>
+              </a:graphicData>
+            </a:graphic>
+          </wp:inline>
+        </w:drawing>
+      </w:r>
+    </w:p>
+    <w:p>
+      <w:pPr>
+        <w:pStyle w:val="a7"/>
+        <w:numPr>
+          <w:ilvl w:val="0"/>
+          <w:numId w:val="10"/>
+        </w:numPr>
+        <w:ind w:firstLineChars="0"/>
+        <w:jc w:val="left"/>
+      </w:pPr>
+      <w:r>
+        <w:t>Loader 运行在 Node.js 中，我们可以调用任意 Node.js 自带的 API 或者安装第三方模块进行调用</w:t>
+      </w:r>
+    </w:p>
+    <w:p>
+      <w:pPr>
+        <w:pStyle w:val="a7"/>
+        <w:numPr>
+          <w:ilvl w:val="0"/>
+          <w:numId w:val="10"/>
+        </w:numPr>
+        <w:ind w:firstLineChars="0"/>
+        <w:jc w:val="left"/>
+      </w:pPr>
+      <w:r>
+        <w:rPr>
+          <w:rFonts w:hint="eastAsia"/>
+          <w:b/>
+        </w:rPr>
+        <w:t>获得</w:t>
+      </w:r>
+      <w:r>
+        <w:rPr>
+          <w:b/>
+        </w:rPr>
+        <w:t xml:space="preserve"> Loader 的 options</w:t>
+      </w:r>
+      <w:r>
+        <w:rPr>
+          <w:rFonts w:hint="eastAsia"/>
+        </w:rPr>
+        <w:t>：</w:t>
+      </w:r>
+      <w:r>
+        <w:rPr>
+          <w:rFonts w:hint="eastAsia"/>
+        </w:rPr>
+        <w:t>可以通过</w:t>
+      </w:r>
+      <w:r>
+        <w:rPr>
+          <w:b/>
+          <w:color w:val="C00000"/>
+          <w:highlight w:val="yellow"/>
+        </w:rPr>
+        <w:t>loaderUtils</w:t>
+      </w:r>
+      <w:r>
+        <w:rPr>
+          <w:rFonts w:hint="eastAsia"/>
+        </w:rPr>
+        <w:t>来获得给l</w:t>
+      </w:r>
+      <w:r>
+        <w:t>oader</w:t>
+      </w:r>
+      <w:r>
+        <w:rPr>
+          <w:rFonts w:hint="eastAsia"/>
+        </w:rPr>
+        <w:t>设置的o</w:t>
+      </w:r>
+      <w:r>
+        <w:t>ption</w:t>
+      </w:r>
+      <w:r>
+        <w:rPr>
+          <w:rFonts w:hint="eastAsia"/>
+        </w:rPr>
+        <w:t>s</w:t>
+      </w:r>
+      <w:r>
+        <w:rPr>
+          <w:rFonts w:hint="eastAsia"/>
+        </w:rPr>
+        <w:t>参数</w:t>
+      </w:r>
+      <w:r>
+        <w:rPr>
+          <w:rFonts w:hint="eastAsia"/>
+        </w:rPr>
+        <w:t>，</w:t>
+      </w:r>
+      <w:r>
+        <w:rPr>
+          <w:rFonts w:hint="eastAsia"/>
+        </w:rPr>
+        <w:t>使用</w:t>
+      </w:r>
+      <w:r>
+        <w:t xml:space="preserve"> loader-utils 能够编译 loader 的配置，还可以通过 schema-utils 进行验证</w:t>
+      </w:r>
+      <w:r>
+        <w:rPr>
+          <w:rFonts w:hint="eastAsia"/>
+        </w:rPr>
+        <w:t>。</w:t>
+      </w:r>
+    </w:p>
+    <w:p>
+      <w:pPr>
+        <w:pStyle w:val="a7"/>
+        <w:numPr>
+          <w:ilvl w:val="0"/>
+          <w:numId w:val="10"/>
+        </w:numPr>
+        <w:ind w:firstLineChars="0"/>
+        <w:jc w:val="left"/>
+      </w:pPr>
+      <w:r>
+        <w:rPr>
+          <w:rFonts w:hint="eastAsia"/>
+          <w:b/>
+        </w:rPr>
+        <w:t>返回其它结果</w:t>
+      </w:r>
+      <w:r>
+        <w:rPr>
+          <w:rFonts w:hint="eastAsia"/>
+        </w:rPr>
+        <w:t>：</w:t>
+      </w:r>
+      <w:r>
+        <w:rPr>
+          <w:rFonts w:hint="eastAsia"/>
+        </w:rPr>
+        <w:t>如果返回结果只有一个，也可以直接使用</w:t>
+      </w:r>
+      <w:r>
+        <w:t xml:space="preserve"> return 返回结果。但是，如果有些情况下还需要返回其他内容，如sourceMap或是AST语法树，这个时候可以借助</w:t>
+      </w:r>
+      <w:r>
+        <w:rPr>
+          <w:b/>
+          <w:highlight w:val="yellow"/>
+        </w:rPr>
+        <w:t xml:space="preserve">webpack提供的api </w:t>
+      </w:r>
+      <w:r>
+        <w:rPr>
+          <w:b/>
+          <w:color w:val="C00000"/>
+          <w:highlight w:val="yellow"/>
+        </w:rPr>
+        <w:t>this.callback</w:t>
+      </w:r>
+      <w:r>
+        <w:rPr>
+          <w:b/>
+        </w:rPr>
+        <w:t xml:space="preserve"> </w:t>
+      </w:r>
+    </w:p>
+    <w:p>
+      <w:pPr>
+        <w:pStyle w:val="a7"/>
+        <w:numPr>
+          <w:ilvl w:val="0"/>
+          <w:numId w:val="10"/>
+        </w:numPr>
+        <w:ind w:firstLineChars="0"/>
+        <w:jc w:val="left"/>
+      </w:pPr>
+      <w:r>
+        <w:rPr>
+          <w:rFonts w:hint="eastAsia"/>
+          <w:b/>
+        </w:rPr>
+        <w:t>同步和异步</w:t>
+      </w:r>
+      <w:r>
+        <w:rPr>
+          <w:rFonts w:hint="eastAsia"/>
+        </w:rPr>
+        <w:t>：</w:t>
+      </w:r>
+      <w:r>
+        <w:rPr>
+          <w:rFonts w:hint="eastAsia"/>
+        </w:rPr>
+        <w:t>尽可能的异步化</w:t>
+      </w:r>
+      <w:r>
+        <w:t xml:space="preserve"> Loader，</w:t>
+      </w:r>
+      <w:r>
+        <w:rPr>
+          <w:rFonts w:hint="eastAsia"/>
+        </w:rPr>
+        <w:t>使用</w:t>
+      </w:r>
+      <w:r>
+        <w:t xml:space="preserve"> </w:t>
+      </w:r>
+      <w:r>
+        <w:rPr>
+          <w:color w:val="C00000"/>
+          <w:highlight w:val="yellow"/>
+        </w:rPr>
+        <w:t>this.async()</w:t>
+      </w:r>
+      <w:r>
+        <w:t xml:space="preserve"> 来获取 callback 函数</w:t>
+      </w:r>
+      <w:r>
+        <w:rPr>
+          <w:rFonts w:hint="eastAsia"/>
+        </w:rPr>
+        <w:t>。</w:t>
+      </w:r>
+      <w:r>
+        <w:t>如果计算量很小，同步也可以</w:t>
+      </w:r>
+      <w:r>
+        <w:rPr>
+          <w:rFonts w:hint="eastAsia"/>
+        </w:rPr>
+        <w:t>。</w:t>
+      </w:r>
+    </w:p>
+    <w:p>
+      <w:pPr>
+        <w:pStyle w:val="a7"/>
+        <w:numPr>
+          <w:ilvl w:val="0"/>
+          <w:numId w:val="10"/>
+        </w:numPr>
+        <w:ind w:firstLineChars="0"/>
+        <w:jc w:val="left"/>
+      </w:pPr>
+      <w:r>
+        <w:rPr>
+          <w:rFonts w:hint="eastAsia"/>
+          <w:b/>
+        </w:rPr>
+        <w:t>处理二进制数据：</w:t>
+      </w:r>
+      <w:r>
+        <w:rPr>
+          <w:rFonts w:hint="eastAsia"/>
+        </w:rPr>
+        <w:t>在默认的情况下，</w:t>
+      </w:r>
+      <w:r>
+        <w:t>Webpack 传给 Loader 的原内容都是 UTF-8 格式编码的字符串。 但有些场景下 Loader 不是处理文本文件，而是处理二进制文件，例如 file-loader，就需要 Webpack 给 Loader 传入</w:t>
+      </w:r>
+      <w:r>
+        <w:lastRenderedPageBreak/>
+        <w:t>二进制格式的数据。</w:t>
+      </w:r>
+      <w:r>
+        <w:rPr>
+          <w:rFonts w:hint="eastAsia"/>
+        </w:rPr>
+        <w:t>此时</w:t>
+      </w:r>
+      <w:r>
+        <w:rPr>
+          <w:rFonts w:hint="eastAsia"/>
+          <w:highlight w:val="yellow"/>
+        </w:rPr>
+        <w:t>需要通过设置</w:t>
+      </w:r>
+      <w:r>
+        <w:rPr>
+          <w:b/>
+          <w:color w:val="C00000"/>
+          <w:highlight w:val="yellow"/>
+        </w:rPr>
+        <w:t>module.exports.raw = true</w:t>
+      </w:r>
+      <w:r>
+        <w:rPr>
+          <w:rFonts w:hint="eastAsia"/>
+          <w:highlight w:val="yellow"/>
+        </w:rPr>
+        <w:t>告诉</w:t>
+      </w:r>
+      <w:r>
+        <w:rPr>
+          <w:highlight w:val="yellow"/>
+        </w:rPr>
+        <w:t xml:space="preserve"> Webpack 该 Loader 需要二进制数据</w:t>
+      </w:r>
+      <w:r>
+        <w:rPr>
+          <w:rFonts w:hint="eastAsia"/>
+        </w:rPr>
+        <w:t>。</w:t>
+      </w:r>
+    </w:p>
+    <w:p>
+      <w:pPr>
+        <w:pStyle w:val="a7"/>
+        <w:numPr>
+          <w:ilvl w:val="0"/>
+          <w:numId w:val="10"/>
+        </w:numPr>
+        <w:ind w:firstLineChars="0"/>
+        <w:jc w:val="left"/>
+      </w:pPr>
+      <w:r>
+        <w:rPr>
+          <w:rFonts w:hint="eastAsia"/>
+          <w:b/>
+        </w:rPr>
+        <w:t>缓存加速：</w:t>
+      </w:r>
+      <w:r>
+        <w:rPr>
+          <w:rFonts w:hint="eastAsia"/>
+        </w:rPr>
+        <w:t>在有些情况下，有些转换操作需要大量计算非常耗时，如果每次构建都重新执行重复的转换操作，构建将会变得非常缓慢。</w:t>
+      </w:r>
+      <w:r>
+        <w:t>为此，</w:t>
+      </w:r>
+      <w:r>
+        <w:rPr>
+          <w:highlight w:val="yellow"/>
+        </w:rPr>
+        <w:t>Webpack 会</w:t>
+      </w:r>
+      <w:r>
+        <w:rPr>
+          <w:b/>
+          <w:highlight w:val="yellow"/>
+        </w:rPr>
+        <w:t>默认</w:t>
+      </w:r>
+      <w:r>
+        <w:rPr>
+          <w:highlight w:val="yellow"/>
+        </w:rPr>
+        <w:t>缓存所有 Loader 的处理结果</w:t>
+      </w:r>
+      <w:r>
+        <w:t>，也就是说在需要被处理的文件或者其依赖的文件没有发生变化时，是不会重新调用对应的 Loader 去执行转换操作的。</w:t>
+      </w:r>
+      <w:r>
+        <w:rPr>
+          <w:rFonts w:hint="eastAsia"/>
+        </w:rPr>
+        <w:t>直接跳过</w:t>
+      </w:r>
+      <w:r>
+        <w:t xml:space="preserve"> rebuild 环节，节省不必要重建带来的开销。</w:t>
+      </w:r>
+    </w:p>
+    <w:p>
+      <w:pPr>
+        <w:pStyle w:val="a7"/>
+        <w:numPr>
+          <w:ilvl w:val="0"/>
+          <w:numId w:val="10"/>
+        </w:numPr>
+        <w:ind w:firstLineChars="0"/>
+        <w:jc w:val="left"/>
+      </w:pPr>
+      <w:r>
+        <w:rPr>
+          <w:rFonts w:hint="eastAsia"/>
+          <w:b/>
+        </w:rPr>
+        <w:t>加载本地loader</w:t>
+      </w:r>
+      <w:r>
+        <w:rPr>
+          <w:rFonts w:hint="eastAsia"/>
+        </w:rPr>
+        <w:t>：</w:t>
+      </w:r>
+      <w:r>
+        <w:rPr>
+          <w:b/>
+          <w:color w:val="C00000"/>
+        </w:rPr>
+        <w:t>Npm link</w:t>
+      </w:r>
+      <w:r>
+        <w:rPr>
+          <w:rFonts w:hint="eastAsia"/>
+        </w:rPr>
+        <w:t>：</w:t>
+      </w:r>
+      <w:r>
+        <w:rPr>
+          <w:rFonts w:hint="eastAsia"/>
+        </w:rPr>
+        <w:t>可以像使用一个真正的</w:t>
+      </w:r>
+      <w:r>
+        <w:t xml:space="preserve"> Npm 模块一样使用本地的 Loader</w:t>
+      </w:r>
+      <w:r>
+        <w:rPr>
+          <w:rFonts w:hint="eastAsia"/>
+        </w:rPr>
+        <w:t>。</w:t>
+      </w:r>
+      <w:r>
+        <w:rPr>
+          <w:b/>
+          <w:color w:val="C00000"/>
+        </w:rPr>
+        <w:t>ResolveLoader</w:t>
+      </w:r>
+      <w:r>
+        <w:rPr>
+          <w:rFonts w:hint="eastAsia"/>
+        </w:rPr>
+        <w:t>：</w:t>
+      </w:r>
+      <w:r>
+        <w:rPr>
+          <w:b/>
+          <w:highlight w:val="yellow"/>
+        </w:rPr>
+        <w:t>ResolveLoader 用于配置 Webpack 如何寻找 Loader。</w:t>
+      </w:r>
+      <w:r>
+        <w:t xml:space="preserve"> 默认情况下只会去 node_modules 目录下寻找，为了让 Webpack 加载放在本地项目中的 Loader 需要修改 </w:t>
+      </w:r>
+      <w:r>
+        <w:rPr>
+          <w:b/>
+        </w:rPr>
+        <w:t>resolveLoader.modules</w:t>
+      </w:r>
+      <w:r>
+        <w:t>。</w:t>
+      </w:r>
+      <w:r>
+        <w:rPr>
+          <w:rFonts w:hint="eastAsia"/>
+        </w:rPr>
+        <w:t>假如本地的</w:t>
+      </w:r>
+      <w:r>
+        <w:t xml:space="preserve"> Loader 在项目目录中的 ./loaders/loader-name 中，则需要如下配置：</w:t>
+      </w:r>
+    </w:p>
+    <w:p>
+      <w:pPr>
+        <w:pStyle w:val="a7"/>
+        <w:ind w:left="420" w:firstLineChars="0" w:firstLine="0"/>
+        <w:jc w:val="left"/>
+      </w:pPr>
+      <w:r>
+        <w:rPr>
+          <w:noProof/>
+        </w:rPr>
+        <w:drawing>
+          <wp:inline distT="0" distB="0" distL="0" distR="0" wp14:anchorId="61670A2A" wp14:editId="2198CA86">
+            <wp:extent cx="5122498" cy="1674402"/>
+            <wp:effectExtent l="0" t="0" r="2540" b="2540"/>
+            <wp:docPr id="5" name="图片 5"/>
+            <wp:cNvGraphicFramePr>
+              <a:graphicFrameLocks xmlns:a="http://schemas.openxmlformats.org/drawingml/2006/main" noChangeAspect="1"/>
+            </wp:cNvGraphicFramePr>
+            <a:graphic xmlns:a="http://schemas.openxmlformats.org/drawingml/2006/main">
+              <a:graphicData uri="http://schemas.openxmlformats.org/drawingml/2006/picture">
+                <pic:pic xmlns:pic="http://schemas.openxmlformats.org/drawingml/2006/picture">
+                  <pic:nvPicPr>
+                    <pic:cNvPr id="1" name=""/>
+                    <pic:cNvPicPr/>
+                  </pic:nvPicPr>
+                  <pic:blipFill>
+                    <a:blip r:embed="rId10"/>
+                    <a:stretch>
+                      <a:fillRect/>
+                    </a:stretch>
+                  </pic:blipFill>
+                  <pic:spPr>
+                    <a:xfrm>
+                      <a:off x="0" y="0"/>
+                      <a:ext cx="5131052" cy="1677198"/>
+                    </a:xfrm>
+                    <a:prstGeom prst="rect">
+                      <a:avLst/>
+                    </a:prstGeom>
+                  </pic:spPr>
+                </pic:pic>
+              </a:graphicData>
+            </a:graphic>
+          </wp:inline>
+        </w:drawing>
+      </w:r>
+    </w:p>
+    <w:p>
+      <w:pPr>
+        <w:pStyle w:val="a7"/>
+        <w:ind w:left="420" w:firstLineChars="0" w:firstLine="0"/>
+        <w:jc w:val="left"/>
+      </w:pPr>
+      <w:r>
+        <w:rPr>
+          <w:noProof/>
+        </w:rPr>
+        <w:drawing>
+          <wp:inline distT="0" distB="0" distL="0" distR="0" wp14:anchorId="017D1100" wp14:editId="5BF218BF">
+            <wp:extent cx="4515512" cy="1217764"/>
+            <wp:effectExtent l="0" t="0" r="0" b="1905"/>
+            <wp:docPr id="6" name="图片 6"/>
+            <wp:cNvGraphicFramePr>
+              <a:graphicFrameLocks xmlns:a="http://schemas.openxmlformats.org/drawingml/2006/main" noChangeAspect="1"/>
+            </wp:cNvGraphicFramePr>
+            <a:graphic xmlns:a="http://schemas.openxmlformats.org/drawingml/2006/main">
+              <a:graphicData uri="http://schemas.openxmlformats.org/drawingml/2006/picture">
+                <pic:pic xmlns:pic="http://schemas.openxmlformats.org/drawingml/2006/picture">
+                  <pic:nvPicPr>
+                    <pic:cNvPr id="1" name=""/>
+                    <pic:cNvPicPr/>
+                  </pic:nvPicPr>
+                  <pic:blipFill>
+                    <a:blip r:embed="rId11"/>
+                    <a:stretch>
+                      <a:fillRect/>
+                    </a:stretch>
+                  </pic:blipFill>
+                  <pic:spPr>
+                    <a:xfrm>
+                      <a:off x="0" y="0"/>
+                      <a:ext cx="4549302" cy="1226877"/>
+                    </a:xfrm>
+                    <a:prstGeom prst="rect">
+                      <a:avLst/>
+                    </a:prstGeom>
+                  </pic:spPr>
+                </pic:pic>
+              </a:graphicData>
+            </a:graphic>
+          </wp:inline>
+        </w:drawing>
+      </w:r>
+    </w:p>
+    <w:p>
+      <w:pPr>
+        <w:pStyle w:val="a7"/>
+        <w:ind w:left="420" w:firstLineChars="0" w:firstLine="0"/>
+        <w:jc w:val="left"/>
+      </w:pPr>
+      <w:r>
+        <w:rPr>
+          <w:noProof/>
+        </w:rPr>
+        <w:drawing>
+          <wp:inline distT="0" distB="0" distL="0" distR="0" wp14:anchorId="318DDC76" wp14:editId="737847BF">
+            <wp:extent cx="1835861" cy="565348"/>
+            <wp:effectExtent l="0" t="0" r="0" b="6350"/>
+            <wp:docPr id="7" name="图片 7"/>
+            <wp:cNvGraphicFramePr>
+              <a:graphicFrameLocks xmlns:a="http://schemas.openxmlformats.org/drawingml/2006/main" noChangeAspect="1"/>
+            </wp:cNvGraphicFramePr>
+            <a:graphic xmlns:a="http://schemas.openxmlformats.org/drawingml/2006/main">
+              <a:graphicData uri="http://schemas.openxmlformats.org/drawingml/2006/picture">
+                <pic:pic xmlns:pic="http://schemas.openxmlformats.org/drawingml/2006/picture">
+                  <pic:nvPicPr>
+                    <pic:cNvPr id="1" name=""/>
+                    <pic:cNvPicPr/>
+                  </pic:nvPicPr>
+                  <pic:blipFill>
+                    <a:blip r:embed="rId12"/>
+                    <a:stretch>
+                      <a:fillRect/>
+                    </a:stretch>
+                  </pic:blipFill>
+                  <pic:spPr>
+                    <a:xfrm>
+                      <a:off x="0" y="0"/>
+                      <a:ext cx="1868768" cy="575482"/>
+                    </a:xfrm>
+                    <a:prstGeom prst="rect">
+                      <a:avLst/>
+                    </a:prstGeom>
+                  </pic:spPr>
+                </pic:pic>
+              </a:graphicData>
+            </a:graphic>
+          </wp:inline>
+        </w:drawing>
+      </w:r>
+    </w:p>
+    <w:p>
+      <w:pPr>
+        <w:pStyle w:val="a7"/>
+        <w:ind w:left="420" w:firstLineChars="0" w:firstLine="0"/>
+        <w:jc w:val="left"/>
+      </w:pPr>
+    </w:p>
+    <w:p>
+      <w:pPr>
+        <w:ind w:firstLineChars="0" w:firstLine="0"/>
+        <w:jc w:val="left"/>
+      </w:pPr>
+      <w:r>
+        <w:rPr>
+          <w:rFonts w:hint="eastAsia"/>
+        </w:rPr>
+        <w:t>该</w:t>
+      </w:r>
+      <w:r>
+        <w:t xml:space="preserve"> Loader 的使用场景是去正确加载针对 Fis3 编写的 JavaScript，这些 JavaScript 中存在通过注释的方式加载依赖的 CSS 文件。</w:t>
+      </w:r>
+    </w:p>
+    <w:p>
+      <w:pPr>
+        <w:ind w:firstLineChars="0" w:firstLine="0"/>
+        <w:jc w:val="left"/>
+      </w:pPr>
+      <w:r>
+        <w:rPr>
+          <w:rFonts w:hint="eastAsia"/>
+        </w:rPr>
+        <w:t>该</w:t>
+      </w:r>
+      <w:r>
+        <w:t xml:space="preserve"> Loader 的使用方法如下：</w:t>
+      </w:r>
+    </w:p>
+    <w:p>
+      <w:pPr>
+        <w:ind w:firstLineChars="0" w:firstLine="0"/>
+        <w:jc w:val="left"/>
+      </w:pPr>
+      <w:r>
+        <w:rPr>
+          <w:noProof/>
+        </w:rPr>
+        <w:lastRenderedPageBreak/>
+        <w:drawing>
+          <wp:inline distT="0" distB="0" distL="0" distR="0" wp14:anchorId="56EC97BC" wp14:editId="44A17396">
+            <wp:extent cx="5274310" cy="1896110"/>
+            <wp:effectExtent l="0" t="0" r="2540" b="8890"/>
+            <wp:docPr id="8" name="图片 8"/>
+            <wp:cNvGraphicFramePr>
+              <a:graphicFrameLocks xmlns:a="http://schemas.openxmlformats.org/drawingml/2006/main" noChangeAspect="1"/>
+            </wp:cNvGraphicFramePr>
+            <a:graphic xmlns:a="http://schemas.openxmlformats.org/drawingml/2006/main">
+              <a:graphicData uri="http://schemas.openxmlformats.org/drawingml/2006/picture">
+                <pic:pic xmlns:pic="http://schemas.openxmlformats.org/drawingml/2006/picture">
+                  <pic:nvPicPr>
+                    <pic:cNvPr id="1" name=""/>
+                    <pic:cNvPicPr/>
+                  </pic:nvPicPr>
+                  <pic:blipFill>
+                    <a:blip r:embed="rId13"/>
+                    <a:stretch>
+                      <a:fillRect/>
+                    </a:stretch>
+                  </pic:blipFill>
+                  <pic:spPr>
+                    <a:xfrm>
+                      <a:off x="0" y="0"/>
+                      <a:ext cx="5274310" cy="1896110"/>
+                    </a:xfrm>
+                    <a:prstGeom prst="rect">
+                      <a:avLst/>
+                    </a:prstGeom>
+                  </pic:spPr>
+                </pic:pic>
+              </a:graphicData>
+            </a:graphic>
+          </wp:inline>
+        </w:drawing>
+      </w:r>
+    </w:p>
+    <w:p>
+      <w:pPr>
+        <w:ind w:firstLineChars="0" w:firstLine="0"/>
+        <w:jc w:val="left"/>
+      </w:pPr>
+      <w:r>
+        <w:rPr>
+          <w:noProof/>
+        </w:rPr>
+        <w:drawing>
+          <wp:inline distT="0" distB="0" distL="0" distR="0" wp14:anchorId="66B255E0" wp14:editId="41474F7F">
+            <wp:extent cx="5274310" cy="1625600"/>
+            <wp:effectExtent l="0" t="0" r="2540" b="0"/>
+            <wp:docPr id="9" name="图片 9"/>
+            <wp:cNvGraphicFramePr>
+              <a:graphicFrameLocks xmlns:a="http://schemas.openxmlformats.org/drawingml/2006/main" noChangeAspect="1"/>
+            </wp:cNvGraphicFramePr>
+            <a:graphic xmlns:a="http://schemas.openxmlformats.org/drawingml/2006/main">
+              <a:graphicData uri="http://schemas.openxmlformats.org/drawingml/2006/picture">
+                <pic:pic xmlns:pic="http://schemas.openxmlformats.org/drawingml/2006/picture">
+                  <pic:nvPicPr>
+                    <pic:cNvPr id="1" name=""/>
+                    <pic:cNvPicPr/>
+                  </pic:nvPicPr>
+                  <pic:blipFill>
+                    <a:blip r:embed="rId14"/>
+                    <a:stretch>
+                      <a:fillRect/>
+                    </a:stretch>
+                  </pic:blipFill>
+                  <pic:spPr>
+                    <a:xfrm>
+                      <a:off x="0" y="0"/>
+                      <a:ext cx="5274310" cy="1625600"/>
+                    </a:xfrm>
+                    <a:prstGeom prst="rect">
+                      <a:avLst/>
+                    </a:prstGeom>
+                  </pic:spPr>
+                </pic:pic>
+              </a:graphicData>
+            </a:graphic>
+          </wp:inline>
+        </w:drawing>
+      </w:r>
+    </w:p>
+    <w:p>
+      <w:pPr>
+        <w:pStyle w:val="2"/>
+        <w:numPr>
+          <w:ilvl w:val="0"/>
+          <w:numId w:val="7"/>
+        </w:numPr>
+        <w:ind w:firstLineChars="0"/>
+      </w:pPr>
+      <w:r>
+        <w:rPr>
+          <w:rFonts w:hint="eastAsia"/>
+        </w:rPr>
+        <w:t>plu</w:t>
+      </w:r>
+      <w:r>
+        <w:t>gin</w:t>
+      </w:r>
+      <w:r>
+        <w:rPr>
+          <w:rFonts w:hint="eastAsia"/>
+        </w:rPr>
+        <w:t>是什么？有哪些常见的p</w:t>
+      </w:r>
+      <w:r>
+        <w:t>lugin</w:t>
+      </w:r>
+    </w:p>
+    <w:p>
+      <w:pPr>
+        <w:ind w:firstLineChars="0" w:firstLine="420"/>
+      </w:pPr>
+      <w:r>
+        <w:rPr>
+          <w:rFonts w:hint="eastAsia"/>
+        </w:rPr>
+        <w:t>p</w:t>
+      </w:r>
+      <w:r>
+        <w:t>lugin</w:t>
+      </w:r>
+      <w:r>
+        <w:rPr>
+          <w:rFonts w:hint="eastAsia"/>
+        </w:rPr>
+        <w:t>插件，</w:t>
+      </w:r>
+      <w:r>
+        <w:rPr>
+          <w:rFonts w:hint="eastAsia"/>
+        </w:rPr>
+        <w:t>是用来拓展w</w:t>
+      </w:r>
+      <w:r>
+        <w:t>ebpack</w:t>
+      </w:r>
+      <w:r>
+        <w:rPr>
+          <w:rFonts w:hint="eastAsia"/>
+        </w:rPr>
+        <w:t>的功能的，</w:t>
+      </w:r>
+      <w:r>
+        <w:rPr>
+          <w:rFonts w:hint="eastAsia"/>
+        </w:rPr>
+        <w:t>在</w:t>
+      </w:r>
+      <w:r>
+        <w:t xml:space="preserve"> Webpack 构建流程中的特定时机会广播出对应的事件，插件可以监听这些事件的发生，在特定时机</w:t>
+      </w:r>
+      <w:proofErr w:type="gramStart"/>
+      <w:r>
+        <w:t>做对</w:t>
+      </w:r>
+      <w:proofErr w:type="gramEnd"/>
+      <w:r>
+        <w:t>应的</w:t>
+      </w:r>
+      <w:r>
+        <w:rPr>
+          <w:rFonts w:hint="eastAsia"/>
+        </w:rPr>
+        <w:t>处理</w:t>
+      </w:r>
+      <w:r>
+        <w:t>。</w:t>
+      </w:r>
+    </w:p>
+    <w:p>
+      <w:pPr>
+        <w:ind w:firstLine="480"/>
+      </w:pPr>
+      <w:r>
+        <w:t>html-webpack-plugin：</w:t>
+      </w:r>
+      <w:r>
+        <w:rPr>
+          <w:b/>
+        </w:rPr>
+        <w:t>简化 HTML 文件创建</w:t>
+      </w:r>
+      <w:r>
+        <w:t xml:space="preserve"> (依赖于 html-loader)</w:t>
+      </w:r>
+      <w:r>
+        <w:rPr>
+          <w:rFonts w:hint="eastAsia"/>
+        </w:rPr>
+        <w:t>。</w:t>
+      </w:r>
+      <w:r>
+        <w:rPr>
+          <w:rFonts w:hint="eastAsia"/>
+        </w:rPr>
+        <w:t>依据一个简单的</w:t>
+      </w:r>
+      <w:r>
+        <w:t>html模板，</w:t>
+      </w:r>
+      <w:r>
+        <w:rPr>
+          <w:rFonts w:hint="eastAsia"/>
+        </w:rPr>
+        <w:t>自动</w:t>
+      </w:r>
+      <w:r>
+        <w:t>生成一个引用你打包后的JS文件的新</w:t>
+      </w:r>
+      <w:r>
+        <w:rPr>
+          <w:rFonts w:hint="eastAsia"/>
+        </w:rPr>
+        <w:t>的h</w:t>
+      </w:r>
+      <w:r>
+        <w:t>tml</w:t>
+      </w:r>
+      <w:r>
+        <w:rPr>
+          <w:rFonts w:hint="eastAsia"/>
+        </w:rPr>
+        <w:t>。</w:t>
+      </w:r>
+    </w:p>
+    <w:p>
+      <w:pPr>
+        <w:ind w:firstLine="480"/>
+      </w:pPr>
+      <w:r>
+        <w:t xml:space="preserve">clean-webpack-plugin: </w:t>
+      </w:r>
+      <w:r>
+        <w:rPr>
+          <w:rFonts w:hint="eastAsia"/>
+        </w:rPr>
+        <w:t>清理</w:t>
+      </w:r>
+      <w:r>
+        <w:t>目录</w:t>
+      </w:r>
+      <w:r>
+        <w:rPr>
+          <w:rFonts w:hint="eastAsia"/>
+        </w:rPr>
+        <w:t>。</w:t>
+      </w:r>
+    </w:p>
+    <w:p>
+      <w:pPr>
+        <w:ind w:firstLine="480"/>
+      </w:pPr>
+      <w:r>
+        <w:t>copy-webpack-plugin</w:t>
+      </w:r>
+      <w:r>
+        <w:rPr>
+          <w:rFonts w:hint="eastAsia"/>
+        </w:rPr>
+        <w:t>：静态资源拷贝。（将本地已有的j</w:t>
+      </w:r>
+      <w:r>
+        <w:t>s,css</w:t>
+      </w:r>
+      <w:r>
+        <w:rPr>
+          <w:rFonts w:hint="eastAsia"/>
+        </w:rPr>
+        <w:t>文件拷贝至打包的输出目录中）</w:t>
+      </w:r>
+    </w:p>
+    <w:p>
+      <w:pPr>
+        <w:ind w:firstLine="480"/>
+        <w:rPr>
+          <w:rFonts w:hint="eastAsia"/>
+        </w:rPr>
+      </w:pPr>
+      <w:r>
+        <w:t>mini-css-extract-plugin</w:t>
+      </w:r>
+      <w:r>
+        <w:rPr>
+          <w:rFonts w:hint="eastAsia"/>
+        </w:rPr>
+        <w:t>：</w:t>
+      </w:r>
+      <w:r>
+        <w:rPr>
+          <w:rFonts w:hint="eastAsia"/>
+        </w:rPr>
+        <w:t>抽离</w:t>
+      </w:r>
+      <w:r>
+        <w:rPr>
+          <w:rFonts w:hint="eastAsia"/>
+        </w:rPr>
+        <w:t>样式文件，</w:t>
+      </w:r>
+      <w:r>
+        <w:rPr>
+          <w:rFonts w:hint="eastAsia"/>
+        </w:rPr>
+        <w:t>将</w:t>
+      </w:r>
+      <w:r>
+        <w:t>CSS文件单独打包</w:t>
+      </w:r>
+      <w:r>
+        <w:t>为独立文件，支持按需加载</w:t>
+      </w:r>
+      <w:r>
+        <w:rPr>
+          <w:rFonts w:hint="eastAsia"/>
+        </w:rPr>
+        <w:t>。</w:t>
+      </w:r>
+    </w:p>
+    <w:p>
+      <w:pPr>
+        <w:ind w:firstLine="480"/>
+      </w:pPr>
+    </w:p>
+    <w:p>
+      <w:pPr>
+        <w:pStyle w:val="2"/>
+        <w:numPr>
+          <w:ilvl w:val="0"/>
+          <w:numId w:val="7"/>
+        </w:numPr>
+        <w:ind w:firstLineChars="0"/>
+      </w:pPr>
+      <w:r>
+        <w:rPr>
+          <w:rFonts w:hint="eastAsia"/>
+        </w:rPr>
+        <w:t>编写p</w:t>
+      </w:r>
+      <w:r>
+        <w:t>lugin</w:t>
+      </w:r>
+      <w:r>
+        <w:rPr>
+          <w:rFonts w:hint="eastAsia"/>
+        </w:rPr>
+        <w:t>？</w:t>
+      </w:r>
+    </w:p>
+    <w:p>
+      <w:pPr>
+        <w:ind w:firstLine="480"/>
+      </w:pPr>
+      <w:r>
+        <w:rPr>
+          <w:rFonts w:hint="eastAsia"/>
+        </w:rPr>
+        <w:t>在</w:t>
+      </w:r>
+      <w:r>
+        <w:t xml:space="preserve"> Webpack 运行的生命周期中会广播出许多事件，Plugin 可以监听这些事件，在合适的时机通过 Webpack 提供的 API 改变输出结果。</w:t>
+      </w:r>
+      <w:r>
+        <w:t>Webpack 的 Tapable 事件</w:t>
+      </w:r>
+      <w:proofErr w:type="gramStart"/>
+      <w:r>
+        <w:t>流机制</w:t>
+      </w:r>
+      <w:proofErr w:type="gramEnd"/>
+      <w:r>
+        <w:t>保证了插件的有序性，使得整个系统扩展性良好。</w:t>
+      </w:r>
+    </w:p>
+    <w:p>
+      <w:pPr>
+        <w:ind w:firstLine="480"/>
+      </w:pPr>
+      <w:r>
+        <w:rPr>
+          <w:rFonts w:hint="eastAsia"/>
+        </w:rPr>
+        <w:t>一个</w:t>
+      </w:r>
+      <w:proofErr w:type="gramStart"/>
+      <w:r>
+        <w:rPr>
+          <w:rFonts w:hint="eastAsia"/>
+        </w:rPr>
+        <w:t>最</w:t>
+      </w:r>
+      <w:proofErr w:type="gramEnd"/>
+      <w:r>
+        <w:rPr>
+          <w:rFonts w:hint="eastAsia"/>
+        </w:rPr>
+        <w:t>基础的</w:t>
+      </w:r>
+      <w:r>
+        <w:t xml:space="preserve"> Plugin 的代码是这样的：</w:t>
+      </w:r>
+    </w:p>
+    <w:p>
+      <w:pPr>
+        <w:ind w:firstLineChars="0" w:firstLine="0"/>
+      </w:pPr>
+      <w:r>
+        <w:lastRenderedPageBreak/>
+        <w:drawing>
+          <wp:inline distT="0" distB="0" distL="0" distR="0" wp14:anchorId="046A8097" wp14:editId="04D3DF6D">
+            <wp:extent cx="5274310" cy="2508885"/>
+            <wp:effectExtent l="0" t="0" r="2540" b="5715"/>
+            <wp:docPr id="10" name="图片 10"/>
+            <wp:cNvGraphicFramePr>
+              <a:graphicFrameLocks xmlns:a="http://schemas.openxmlformats.org/drawingml/2006/main" noChangeAspect="1"/>
+            </wp:cNvGraphicFramePr>
+            <a:graphic xmlns:a="http://schemas.openxmlformats.org/drawingml/2006/main">
+              <a:graphicData uri="http://schemas.openxmlformats.org/drawingml/2006/picture">
+                <pic:pic xmlns:pic="http://schemas.openxmlformats.org/drawingml/2006/picture">
+                  <pic:nvPicPr>
+                    <pic:cNvPr id="1" name=""/>
+                    <pic:cNvPicPr/>
+                  </pic:nvPicPr>
+                  <pic:blipFill>
+                    <a:blip r:embed="rId15"/>
+                    <a:stretch>
+                      <a:fillRect/>
+                    </a:stretch>
+                  </pic:blipFill>
+                  <pic:spPr>
+                    <a:xfrm>
+                      <a:off x="0" y="0"/>
+                      <a:ext cx="5274310" cy="2508885"/>
+                    </a:xfrm>
+                    <a:prstGeom prst="rect">
+                      <a:avLst/>
+                    </a:prstGeom>
+                  </pic:spPr>
+                </pic:pic>
+              </a:graphicData>
+            </a:graphic>
+          </wp:inline>
+        </w:drawing>
+      </w:r>
+    </w:p>
+    <w:p>
+      <w:pPr>
+        <w:ind w:firstLineChars="0" w:firstLine="0"/>
+      </w:pPr>
+      <w:r>
+        <w:rPr>
+          <w:rFonts w:hint="eastAsia"/>
+        </w:rPr>
+        <w:t>在使用这个</w:t>
+      </w:r>
+      <w:r>
+        <w:t xml:space="preserve"> Plugin 时，相关配置代码如下：</w:t>
+      </w:r>
+    </w:p>
+    <w:p>
+      <w:pPr>
+        <w:ind w:firstLineChars="0" w:firstLine="0"/>
+      </w:pPr>
+      <w:r>
+        <w:drawing>
+          <wp:inline distT="0" distB="0" distL="0" distR="0" wp14:anchorId="4F2EFF69" wp14:editId="59093C6E">
+            <wp:extent cx="3547924" cy="1151594"/>
+            <wp:effectExtent l="0" t="0" r="0" b="0"/>
+            <wp:docPr id="11" name="图片 11"/>
+            <wp:cNvGraphicFramePr>
+              <a:graphicFrameLocks xmlns:a="http://schemas.openxmlformats.org/drawingml/2006/main" noChangeAspect="1"/>
+            </wp:cNvGraphicFramePr>
+            <a:graphic xmlns:a="http://schemas.openxmlformats.org/drawingml/2006/main">
+              <a:graphicData uri="http://schemas.openxmlformats.org/drawingml/2006/picture">
+                <pic:pic xmlns:pic="http://schemas.openxmlformats.org/drawingml/2006/picture">
+                  <pic:nvPicPr>
+                    <pic:cNvPr id="1" name=""/>
+                    <pic:cNvPicPr/>
+                  </pic:nvPicPr>
+                  <pic:blipFill>
+                    <a:blip r:embed="rId16"/>
+                    <a:stretch>
+                      <a:fillRect/>
+                    </a:stretch>
+                  </pic:blipFill>
+                  <pic:spPr>
+                    <a:xfrm>
+                      <a:off x="0" y="0"/>
+                      <a:ext cx="3547924" cy="1151594"/>
+                    </a:xfrm>
+                    <a:prstGeom prst="rect">
+                      <a:avLst/>
+                    </a:prstGeom>
+                  </pic:spPr>
+                </pic:pic>
+              </a:graphicData>
+            </a:graphic>
+          </wp:inline>
+        </w:drawing>
+      </w:r>
+    </w:p>
+    <w:p>
+      <w:pPr>
+        <w:ind w:firstLineChars="0" w:firstLine="0"/>
+      </w:pPr>
+      <w:r>
+        <w:tab/>
+      </w:r>
+      <w:r>
+        <w:t>Webpack 启动后，在读取配置的过程中会先执行new</w:t>
+      </w:r>
+      <w:r>
+        <w:t xml:space="preserve"> </w:t>
+      </w:r>
+      <w:r>
+        <w:t>BasicPlugin(options)</w:t>
+      </w:r>
+      <w:r>
+        <w:rPr>
+          <w:rFonts w:hint="eastAsia"/>
+        </w:rPr>
+        <w:t>实例化</w:t>
+      </w:r>
+      <w:r>
+        <w:t>一个</w:t>
+      </w:r>
+      <w:r>
+        <w:rPr>
+          <w:rFonts w:hint="eastAsia"/>
+        </w:rPr>
+        <w:t>插件</w:t>
+      </w:r>
+      <w:r>
+        <w:t>BasicPlugin。 在初始化 compiler 对象后，再调用</w:t>
+      </w:r>
+      <w:r>
+        <w:rPr>
+          <w:rFonts w:hint="eastAsia"/>
+        </w:rPr>
+        <w:t>插件实例的a</w:t>
+      </w:r>
+      <w:r>
+        <w:t>pp</w:t>
+      </w:r>
+      <w:r>
+        <w:rPr>
+          <w:rFonts w:hint="eastAsia"/>
+        </w:rPr>
+        <w:t>ly方法</w:t>
+      </w:r>
+      <w:r>
+        <w:t>给插件实例传入 compiler 对象</w:t>
+      </w:r>
+      <w:r>
+        <w:rPr>
+          <w:rFonts w:hint="eastAsia"/>
+        </w:rPr>
+        <w:t>(</w:t>
+      </w:r>
+      <w:r>
+        <w:t>basicPlugin.apply(compiler)</w:t>
+      </w:r>
+      <w:r>
+        <w:t>)</w:t>
+      </w:r>
+      <w:r>
+        <w:t>。 插件实例在获取到 compiler 对象后，就可以通过 compiler.plugin(事件名称,回</w:t>
+      </w:r>
+      <w:proofErr w:type="gramStart"/>
+      <w:r>
+        <w:t>调函数</w:t>
+      </w:r>
+      <w:proofErr w:type="gramEnd"/>
+      <w:r>
+        <w:t>) 监听到 Webpack 广播出来的事件。 并且可以通过compiler对象去操作 Webpack。</w:t>
+      </w:r>
+    </w:p>
+    <w:p>
+      <w:pPr>
+        <w:ind w:firstLineChars="0" w:firstLine="0"/>
+      </w:pPr>
+      <w:r>
+        <w:tab/>
+      </w:r>
+      <w:r>
+        <w:rPr>
+          <w:rFonts w:hint="eastAsia"/>
+        </w:rPr>
+        <w:t>需要注意的细节：</w:t>
+      </w:r>
+    </w:p>
+    <w:p>
+      <w:pPr>
+        <w:ind w:firstLineChars="0" w:firstLine="0"/>
+      </w:pPr>
+      <w:r>
+        <w:drawing>
+          <wp:inline distT="0" distB="0" distL="0" distR="0" wp14:anchorId="21B17372" wp14:editId="04D29BB6">
+            <wp:extent cx="5108377" cy="2612001"/>
+            <wp:effectExtent l="0" t="0" r="0" b="0"/>
+            <wp:docPr id="13" name="图片 13"/>
+            <wp:cNvGraphicFramePr>
+              <a:graphicFrameLocks xmlns:a="http://schemas.openxmlformats.org/drawingml/2006/main" noChangeAspect="1"/>
+            </wp:cNvGraphicFramePr>
+            <a:graphic xmlns:a="http://schemas.openxmlformats.org/drawingml/2006/main">
+              <a:graphicData uri="http://schemas.openxmlformats.org/drawingml/2006/picture">
+                <pic:pic xmlns:pic="http://schemas.openxmlformats.org/drawingml/2006/picture">
+                  <pic:nvPicPr>
+                    <pic:cNvPr id="1" name=""/>
+                    <pic:cNvPicPr/>
+                  </pic:nvPicPr>
+                  <pic:blipFill>
+                    <a:blip r:embed="rId17"/>
+                    <a:stretch>
+                      <a:fillRect/>
+                    </a:stretch>
+                  </pic:blipFill>
+                  <pic:spPr>
+                    <a:xfrm>
+                      <a:off x="0" y="0"/>
+                      <a:ext cx="5115860" cy="2615827"/>
+                    </a:xfrm>
+                    <a:prstGeom prst="rect">
+                      <a:avLst/>
+                    </a:prstGeom>
+                  </pic:spPr>
+                </pic:pic>
+              </a:graphicData>
+            </a:graphic>
+          </wp:inline>
+        </w:drawing>
+      </w:r>
+    </w:p>
+    <w:p>
+      <w:pPr>
+        <w:ind w:firstLineChars="0" w:firstLine="0"/>
+      </w:pPr>
+      <w:r>
+        <w:rPr>
+          <w:rFonts w:hint="eastAsia"/>
+        </w:rPr>
+        <w:t>补充：</w:t>
+      </w:r>
+      <w:r>
+        <w:t>compilation对象，它继承于compiler，所以能拿到一切compiler的内容</w:t>
+      </w:r>
+    </w:p>
+    <w:p>
+      <w:pPr>
+        <w:ind w:firstLineChars="0" w:firstLine="0"/>
+      </w:pPr>
+      <w:r>
+        <w:lastRenderedPageBreak/>
+        <w:pict w14:anchorId="3A2ABDE6">
+          <v:shape id="图片 14" o:spid="_x0000_i1032" type="#_x0000_t75" style="width:32.55pt;height:13.6pt;visibility:visible;mso-wrap-style:square">
+            <v:imagedata r:id="rId18" o:title=""/>
+          </v:shape>
+        </w:pict>
+      </w:r>
+    </w:p>
+    <w:p>
+      <w:pPr>
+        <w:ind w:firstLineChars="0" w:firstLine="420"/>
+      </w:pPr>
+      <w:r>
+        <w:t>Webpack 的事件</w:t>
+      </w:r>
+      <w:proofErr w:type="gramStart"/>
+      <w:r>
+        <w:t>流机制</w:t>
+      </w:r>
+      <w:proofErr w:type="gramEnd"/>
+      <w:r>
+        <w:t>应用了观察者模式，和 Node.js 中的 EventEmitter 非常相似。</w:t>
+      </w:r>
+      <w:r>
+        <w:rPr>
+          <w:b/>
+        </w:rPr>
+        <w:t>Compiler 和 Compilation 都继承自 Tapable，可以直接在 Compiler 和 Compilation 对象上广播和监听事件</w:t>
+      </w:r>
+      <w:r>
+        <w:t>，方法如下：</w:t>
+      </w:r>
+    </w:p>
+    <w:p>
+      <w:pPr>
+        <w:ind w:firstLineChars="0" w:firstLine="0"/>
+      </w:pPr>
+      <w:r>
+        <w:drawing>
+          <wp:inline distT="0" distB="0" distL="0" distR="0" wp14:anchorId="59291EE5" wp14:editId="2EFE0011">
+            <wp:extent cx="4603774" cy="2327183"/>
+            <wp:effectExtent l="0" t="0" r="6350" b="0"/>
+            <wp:docPr id="15" name="图片 15"/>
+            <wp:cNvGraphicFramePr>
+              <a:graphicFrameLocks xmlns:a="http://schemas.openxmlformats.org/drawingml/2006/main" noChangeAspect="1"/>
+            </wp:cNvGraphicFramePr>
+            <a:graphic xmlns:a="http://schemas.openxmlformats.org/drawingml/2006/main">
+              <a:graphicData uri="http://schemas.openxmlformats.org/drawingml/2006/picture">
+                <pic:pic xmlns:pic="http://schemas.openxmlformats.org/drawingml/2006/picture">
+                  <pic:nvPicPr>
+                    <pic:cNvPr id="1" name=""/>
+                    <pic:cNvPicPr/>
+                  </pic:nvPicPr>
+                  <pic:blipFill>
+                    <a:blip r:embed="rId19"/>
+                    <a:stretch>
+                      <a:fillRect/>
+                    </a:stretch>
+                  </pic:blipFill>
+                  <pic:spPr>
+                    <a:xfrm>
+                      <a:off x="0" y="0"/>
+                      <a:ext cx="4624855" cy="2337839"/>
+                    </a:xfrm>
+                    <a:prstGeom prst="rect">
+                      <a:avLst/>
+                    </a:prstGeom>
+                  </pic:spPr>
+                </pic:pic>
+              </a:graphicData>
+            </a:graphic>
+          </wp:inline>
+        </w:drawing>
+      </w:r>
+    </w:p>
+    <w:p>
+      <w:pPr>
+        <w:ind w:firstLineChars="0" w:firstLine="0"/>
+      </w:pPr>
+      <w:r>
+        <w:drawing>
+          <wp:inline distT="0" distB="0" distL="0" distR="0" wp14:anchorId="53042CAA" wp14:editId="68FCC2FD">
+            <wp:extent cx="5274310" cy="2748280"/>
+            <wp:effectExtent l="0" t="0" r="2540" b="0"/>
+            <wp:docPr id="16" name="图片 16"/>
+            <wp:cNvGraphicFramePr>
+              <a:graphicFrameLocks xmlns:a="http://schemas.openxmlformats.org/drawingml/2006/main" noChangeAspect="1"/>
+            </wp:cNvGraphicFramePr>
+            <a:graphic xmlns:a="http://schemas.openxmlformats.org/drawingml/2006/main">
+              <a:graphicData uri="http://schemas.openxmlformats.org/drawingml/2006/picture">
+                <pic:pic xmlns:pic="http://schemas.openxmlformats.org/drawingml/2006/picture">
+                  <pic:nvPicPr>
+                    <pic:cNvPr id="1" name=""/>
+                    <pic:cNvPicPr/>
+                  </pic:nvPicPr>
+                  <pic:blipFill>
+                    <a:blip r:embed="rId20"/>
+                    <a:stretch>
+                      <a:fillRect/>
+                    </a:stretch>
+                  </pic:blipFill>
+                  <pic:spPr>
+                    <a:xfrm>
+                      <a:off x="0" y="0"/>
+                      <a:ext cx="5274310" cy="2748280"/>
+                    </a:xfrm>
+                    <a:prstGeom prst="rect">
+                      <a:avLst/>
+                    </a:prstGeom>
+                  </pic:spPr>
+                </pic:pic>
+              </a:graphicData>
+            </a:graphic>
+          </wp:inline>
+        </w:drawing>
+      </w:r>
+    </w:p>
+    <w:p>
+      <w:pPr>
+        <w:ind w:firstLineChars="0" w:firstLine="0"/>
+      </w:pPr>
+      <w:r>
+        <w:rPr>
+          <w:rFonts w:hint="eastAsia"/>
+        </w:rPr>
+        <w:t>即</w:t>
+      </w:r>
+      <w:r>
+        <w:rPr>
+          <w:rFonts w:hint="eastAsia"/>
+        </w:rPr>
+        <w:t>异步的事件需要在插件处理</w:t>
+      </w:r>
+      <w:proofErr w:type="gramStart"/>
+      <w:r>
+        <w:rPr>
+          <w:rFonts w:hint="eastAsia"/>
+        </w:rPr>
+        <w:t>完任务时调用回调函数通知</w:t>
+      </w:r>
+      <w:proofErr w:type="gramEnd"/>
+      <w:r>
+        <w:t xml:space="preserve"> Webpack 进入下一个流程，不然会卡住</w:t>
+      </w:r>
+      <w:r>
+        <w:rPr>
+          <w:rFonts w:hint="eastAsia"/>
+        </w:rPr>
+        <w:t>。</w:t>
+      </w:r>
+    </w:p>
+    <w:p>
+      <w:pPr>
+        <w:ind w:firstLineChars="0" w:firstLine="0"/>
+      </w:pPr>
+      <w:r>
+        <w:drawing>
+          <wp:inline distT="0" distB="0" distL="0" distR="0" wp14:anchorId="1CF560E4" wp14:editId="72A78E3D">
+            <wp:extent cx="5274310" cy="1416050"/>
+            <wp:effectExtent l="0" t="0" r="2540" b="0"/>
+            <wp:docPr id="17" name="图片 17"/>
+            <wp:cNvGraphicFramePr>
+              <a:graphicFrameLocks xmlns:a="http://schemas.openxmlformats.org/drawingml/2006/main" noChangeAspect="1"/>
+            </wp:cNvGraphicFramePr>
+            <a:graphic xmlns:a="http://schemas.openxmlformats.org/drawingml/2006/main">
+              <a:graphicData uri="http://schemas.openxmlformats.org/drawingml/2006/picture">
+                <pic:pic xmlns:pic="http://schemas.openxmlformats.org/drawingml/2006/picture">
+                  <pic:nvPicPr>
+                    <pic:cNvPr id="1" name=""/>
+                    <pic:cNvPicPr/>
+                  </pic:nvPicPr>
+                  <pic:blipFill>
+                    <a:blip r:embed="rId21"/>
+                    <a:stretch>
+                      <a:fillRect/>
+                    </a:stretch>
+                  </pic:blipFill>
+                  <pic:spPr>
+                    <a:xfrm>
+                      <a:off x="0" y="0"/>
+                      <a:ext cx="5274310" cy="1416050"/>
+                    </a:xfrm>
+                    <a:prstGeom prst="rect">
+                      <a:avLst/>
+                    </a:prstGeom>
+                  </pic:spPr>
+                </pic:pic>
+              </a:graphicData>
+            </a:graphic>
+          </wp:inline>
+        </w:drawing>
+      </w:r>
+    </w:p>
+    <w:p>
+      <w:pPr>
+        <w:ind w:firstLineChars="0" w:firstLine="0"/>
+      </w:pPr>
+      <w:r>
+        <w:lastRenderedPageBreak/>
+        <w:drawing>
+          <wp:inline distT="0" distB="0" distL="0" distR="0" wp14:anchorId="0EFE3850" wp14:editId="0F0F9510">
+            <wp:extent cx="5274310" cy="2864485"/>
+            <wp:effectExtent l="0" t="0" r="2540" b="0"/>
+            <wp:docPr id="18" name="图片 18"/>
+            <wp:cNvGraphicFramePr>
+              <a:graphicFrameLocks xmlns:a="http://schemas.openxmlformats.org/drawingml/2006/main" noChangeAspect="1"/>
+            </wp:cNvGraphicFramePr>
+            <a:graphic xmlns:a="http://schemas.openxmlformats.org/drawingml/2006/main">
+              <a:graphicData uri="http://schemas.openxmlformats.org/drawingml/2006/picture">
+                <pic:pic xmlns:pic="http://schemas.openxmlformats.org/drawingml/2006/picture">
+                  <pic:nvPicPr>
+                    <pic:cNvPr id="1" name=""/>
+                    <pic:cNvPicPr/>
+                  </pic:nvPicPr>
+                  <pic:blipFill>
+                    <a:blip r:embed="rId22"/>
+                    <a:stretch>
+                      <a:fillRect/>
+                    </a:stretch>
+                  </pic:blipFill>
+                  <pic:spPr>
+                    <a:xfrm>
+                      <a:off x="0" y="0"/>
+                      <a:ext cx="5274310" cy="2864485"/>
+                    </a:xfrm>
+                    <a:prstGeom prst="rect">
+                      <a:avLst/>
+                    </a:prstGeom>
+                  </pic:spPr>
+                </pic:pic>
+              </a:graphicData>
+            </a:graphic>
+          </wp:inline>
+        </w:drawing>
+      </w:r>
+    </w:p>
+    <w:p>
+      <w:pPr>
+        <w:ind w:firstLineChars="0" w:firstLine="0"/>
+        <w:rPr>
+          <w:rFonts w:hint="eastAsia"/>
+        </w:rPr>
+      </w:pPr>
+      <w:r>
+        <w:drawing>
+          <wp:inline distT="0" distB="0" distL="0" distR="0" wp14:anchorId="12C62908" wp14:editId="513FD330">
+            <wp:extent cx="3085420" cy="3382221"/>
+            <wp:effectExtent l="0" t="0" r="1270" b="8890"/>
+            <wp:docPr id="19" name="图片 19"/>
+            <wp:cNvGraphicFramePr>
+              <a:graphicFrameLocks xmlns:a="http://schemas.openxmlformats.org/drawingml/2006/main" noChangeAspect="1"/>
+            </wp:cNvGraphicFramePr>
+            <a:graphic xmlns:a="http://schemas.openxmlformats.org/drawingml/2006/main">
+              <a:graphicData uri="http://schemas.openxmlformats.org/drawingml/2006/picture">
+                <pic:pic xmlns:pic="http://schemas.openxmlformats.org/drawingml/2006/picture">
+                  <pic:nvPicPr>
+                    <pic:cNvPr id="1" name=""/>
+                    <pic:cNvPicPr/>
+                  </pic:nvPicPr>
+                  <pic:blipFill>
+                    <a:blip r:embed="rId23"/>
+                    <a:stretch>
+                      <a:fillRect/>
+                    </a:stretch>
+                  </pic:blipFill>
+                  <pic:spPr>
+                    <a:xfrm>
+                      <a:off x="0" y="0"/>
+                      <a:ext cx="3092001" cy="3389435"/>
+                    </a:xfrm>
+                    <a:prstGeom prst="rect">
+                      <a:avLst/>
+                    </a:prstGeom>
+                  </pic:spPr>
+                </pic:pic>
+              </a:graphicData>
+            </a:graphic>
+          </wp:inline>
+        </w:drawing>
+      </w:r>
+    </w:p>
+    <w:p>
+      <w:pPr>
+        <w:pStyle w:val="2"/>
+        <w:numPr>
+          <w:ilvl w:val="0"/>
+          <w:numId w:val="7"/>
+        </w:numPr>
+        <w:ind w:firstLineChars="0"/>
+      </w:pPr>
+      <w:r>
+        <w:rPr>
+          <w:rFonts w:hint="eastAsia"/>
+        </w:rPr>
+        <w:t>c</w:t>
+      </w:r>
+      <w:r>
+        <w:t>hunk</w:t>
+      </w:r>
+      <w:r>
+        <w:rPr>
+          <w:rFonts w:hint="eastAsia"/>
+        </w:rPr>
+        <w:t>是什么？</w:t>
+      </w:r>
+    </w:p>
+    <w:p>
+      <w:pPr>
+        <w:ind w:firstLine="480"/>
+      </w:pPr>
+      <w:r>
+        <w:rPr>
+          <w:rFonts w:hint="eastAsia"/>
+        </w:rPr>
+        <w:t>代码块</w:t>
+      </w:r>
+      <w:r>
+        <w:rPr>
+          <w:rFonts w:hint="eastAsia"/>
+        </w:rPr>
+        <w:t>，</w:t>
+      </w:r>
+      <w:r>
+        <w:rPr>
+          <w:rFonts w:hint="eastAsia"/>
+          <w:b/>
+          <w:color w:val="C00000"/>
+        </w:rPr>
+        <w:t>一个</w:t>
+      </w:r>
+      <w:r>
+        <w:rPr>
+          <w:b/>
+          <w:color w:val="C00000"/>
+        </w:rPr>
+        <w:t xml:space="preserve"> Chunk 由多个模块组合而成</w:t>
+      </w:r>
+      <w:r>
+        <w:t>，</w:t>
+      </w:r>
+      <w:r>
+        <w:rPr>
+          <w:rFonts w:hint="eastAsia"/>
+        </w:rPr>
+        <w:t>是</w:t>
+      </w:r>
+      <w:r>
+        <w:rPr>
+          <w:rFonts w:hint="eastAsia"/>
+        </w:rPr>
+        <w:t>由w</w:t>
+      </w:r>
+      <w:r>
+        <w:t>ebpack</w:t>
+      </w:r>
+      <w:r>
+        <w:rPr>
+          <w:rFonts w:hint="eastAsia"/>
+        </w:rPr>
+        <w:t>提供的代码分割形成的，用于</w:t>
+      </w:r>
+      <w:r>
+        <w:rPr>
+          <w:rFonts w:hint="eastAsia"/>
+        </w:rPr>
+        <w:t>实现</w:t>
+      </w:r>
+      <w:r>
+        <w:rPr>
+          <w:rFonts w:hint="eastAsia"/>
+        </w:rPr>
+        <w:t>按需加载</w:t>
+      </w:r>
+      <w:r>
+        <w:t>。</w:t>
+      </w:r>
+      <w:r>
+        <w:rPr>
+          <w:rFonts w:hint="eastAsia"/>
+        </w:rPr>
+        <w:t>（</w:t>
+      </w:r>
+      <w:r>
+        <w:rPr>
+          <w:rFonts w:hint="eastAsia"/>
+        </w:rPr>
+        <w:t>很多时候我们不需要一次性加载所有的</w:t>
+      </w:r>
+      <w:r>
+        <w:t>JS文件，而应该在不同阶段去加载所需要的代码</w:t>
+      </w:r>
+      <w:r>
+        <w:rPr>
+          <w:rFonts w:hint="eastAsia"/>
+        </w:rPr>
+        <w:t>）</w:t>
+      </w:r>
+    </w:p>
+    <w:p>
+      <w:pPr>
+        <w:pStyle w:val="2"/>
+        <w:numPr>
+          <w:ilvl w:val="0"/>
+          <w:numId w:val="7"/>
+        </w:numPr>
+        <w:ind w:firstLineChars="0"/>
+      </w:pPr>
+      <w:r>
+        <w:rPr>
+          <w:rFonts w:hint="eastAsia"/>
+          <w:color w:val="C00000"/>
+        </w:rPr>
+        <w:t>loader和p</w:t>
+      </w:r>
+      <w:r>
+        <w:rPr>
+          <w:color w:val="C00000"/>
+        </w:rPr>
+        <w:t>lugin</w:t>
+      </w:r>
+      <w:r>
+        <w:rPr>
+          <w:rFonts w:hint="eastAsia"/>
+          <w:color w:val="C00000"/>
+        </w:rPr>
+        <w:t>的区别？</w:t>
+      </w:r>
+      <w:r>
+        <w:rPr>
+          <w:rFonts w:hint="eastAsia"/>
+          <w:color w:val="C00000"/>
+        </w:rPr>
+        <w:t>（必问）</w:t>
+      </w:r>
+    </w:p>
+    <w:p>
+      <w:pPr>
+        <w:ind w:firstLine="480"/>
+      </w:pPr>
+      <w:r>
+        <w:t>loader是在打包构建过程中用来处理源文件的（</w:t>
+      </w:r>
+      <w:r>
+        <w:rPr>
+          <w:rFonts w:hint="eastAsia"/>
+        </w:rPr>
+        <w:t>T</w:t>
+      </w:r>
+      <w:r>
+        <w:t>ypeScript,</w:t>
+      </w:r>
+      <w:r>
+        <w:t>JSX，S</w:t>
+      </w:r>
+      <w:r>
+        <w:t>a</w:t>
+      </w:r>
+      <w:r>
+        <w:t>ss，Less..），一次处理一个</w:t>
+      </w:r>
+      <w:r>
+        <w:rPr>
+          <w:rFonts w:hint="eastAsia"/>
+        </w:rPr>
+        <w:t>。</w:t>
+      </w:r>
+      <w:r>
+        <w:rPr>
+          <w:rFonts w:hint="eastAsia"/>
+        </w:rPr>
+        <w:t>因为</w:t>
+      </w:r>
+      <w:r>
+        <w:t>webpack本身只能打包CommonJS规范的js文件，对于其他</w:t>
+      </w:r>
+      <w:r>
+        <w:rPr>
+          <w:rFonts w:hint="eastAsia"/>
+        </w:rPr>
+        <w:t>类型</w:t>
+      </w:r>
+      <w:r>
+        <w:t>资源，例如css，图片等，是没有办法加载的，这就需要对应的</w:t>
+      </w:r>
+      <w:r>
+        <w:lastRenderedPageBreak/>
+        <w:t>loader</w:t>
+      </w:r>
+      <w:r>
+        <w:rPr>
+          <w:rFonts w:hint="eastAsia"/>
+        </w:rPr>
+        <w:t>充当翻译官，</w:t>
+      </w:r>
+      <w:r>
+        <w:rPr>
+          <w:rFonts w:hint="eastAsia"/>
+          <w:b/>
+        </w:rPr>
+        <w:t>对</w:t>
+      </w:r>
+      <w:r>
+        <w:rPr>
+          <w:rFonts w:hint="eastAsia"/>
+          <w:b/>
+        </w:rPr>
+        <w:t>这些</w:t>
+      </w:r>
+      <w:r>
+        <w:rPr>
+          <w:rFonts w:hint="eastAsia"/>
+          <w:b/>
+        </w:rPr>
+        <w:t>资源进行转译的预处理工作</w:t>
+      </w:r>
+      <w:r>
+        <w:rPr>
+          <w:rFonts w:hint="eastAsia"/>
+        </w:rPr>
+        <w:t>。</w:t>
+      </w:r>
+      <w:r>
+        <w:t>loader只专注于转换</w:t>
+      </w:r>
+      <w:r>
+        <w:rPr>
+          <w:rFonts w:hint="eastAsia"/>
+        </w:rPr>
+        <w:t>源</w:t>
+      </w:r>
+      <w:r>
+        <w:t>文件</w:t>
+      </w:r>
+      <w:r>
+        <w:rPr>
+          <w:rFonts w:hint="eastAsia"/>
+        </w:rPr>
+        <w:t>，</w:t>
+      </w:r>
+      <w:r>
+        <w:rPr>
+          <w:rFonts w:hint="eastAsia"/>
+        </w:rPr>
+        <w:t>处理单一文件的输入输出</w:t>
+      </w:r>
+    </w:p>
+    <w:p>
+      <w:pPr>
+        <w:ind w:firstLine="480"/>
+      </w:pPr>
+      <w:r>
+        <w:t>plugin用于扩展webpack的功能</w:t>
+      </w:r>
+      <w:r>
+        <w:rPr>
+          <w:rFonts w:hint="eastAsia"/>
+        </w:rPr>
+        <w:t>，</w:t>
+      </w:r>
+      <w:r>
+        <w:rPr>
+          <w:rFonts w:hint="eastAsia"/>
+        </w:rPr>
+        <w:t>在</w:t>
+      </w:r>
+      <w:r>
+        <w:t xml:space="preserve"> Webpack 运行的生命周期中会广播出许多事件，Plugin 可以监听这些事件，在</w:t>
+      </w:r>
+      <w:r>
+        <w:rPr>
+          <w:rFonts w:hint="eastAsia"/>
+        </w:rPr>
+        <w:t>特定</w:t>
+      </w:r>
+      <w:r>
+        <w:t>的时机</w:t>
+      </w:r>
+      <w:r>
+        <w:rPr>
+          <w:rFonts w:hint="eastAsia"/>
+        </w:rPr>
+        <w:t>执行相应的任务</w:t>
+      </w:r>
+      <w:r>
+        <w:rPr>
+          <w:rFonts w:hint="eastAsia"/>
+        </w:rPr>
+        <w:t>（</w:t>
+      </w:r>
+      <w:r>
+        <w:t xml:space="preserve">通过 Webpack 提供的 API </w:t>
+      </w:r>
+      <w:r>
+        <w:rPr>
+          <w:rFonts w:hint="eastAsia"/>
+        </w:rPr>
+        <w:t>）</w:t>
+      </w:r>
+      <w:r>
+        <w:t>改变</w:t>
+      </w:r>
+      <w:r>
+        <w:rPr>
+          <w:rFonts w:hint="eastAsia"/>
+        </w:rPr>
+        <w:t>打包的</w:t>
+      </w:r>
+      <w:r>
+        <w:t>输出结果。</w:t>
+      </w:r>
+      <w:r>
+        <w:rPr>
+          <w:rFonts w:hint="eastAsia"/>
+          <w:b/>
+          <w:highlight w:val="yellow"/>
+        </w:rPr>
+        <w:t>p</w:t>
+      </w:r>
+      <w:r>
+        <w:rPr>
+          <w:b/>
+          <w:highlight w:val="yellow"/>
+        </w:rPr>
+        <w:t>lugin</w:t>
+      </w:r>
+      <w:r>
+        <w:rPr>
+          <w:rFonts w:hint="eastAsia"/>
+          <w:b/>
+          <w:highlight w:val="yellow"/>
+        </w:rPr>
+        <w:t>并不直接操作单个文件，</w:t>
+      </w:r>
+      <w:r>
+        <w:rPr>
+          <w:rFonts w:hint="eastAsia"/>
+          <w:b/>
+          <w:highlight w:val="yellow"/>
+        </w:rPr>
+        <w:t>而</w:t>
+      </w:r>
+      <w:r>
+        <w:rPr>
+          <w:rFonts w:hint="eastAsia"/>
+          <w:b/>
+          <w:color w:val="C00000"/>
+          <w:highlight w:val="yellow"/>
+        </w:rPr>
+        <w:t>对整个构建过程</w:t>
+      </w:r>
+      <w:r>
+        <w:rPr>
+          <w:rFonts w:hint="eastAsia"/>
+          <w:b/>
+          <w:color w:val="C00000"/>
+          <w:highlight w:val="yellow"/>
+        </w:rPr>
+        <w:t>起</w:t>
+      </w:r>
+      <w:r>
+        <w:rPr>
+          <w:rFonts w:hint="eastAsia"/>
+          <w:b/>
+          <w:color w:val="C00000"/>
+          <w:highlight w:val="yellow"/>
+        </w:rPr>
+        <w:t>作用</w:t>
+      </w:r>
+      <w:r>
+        <w:rPr>
+          <w:rFonts w:hint="eastAsia"/>
+          <w:highlight w:val="yellow"/>
+        </w:rPr>
+        <w:t>。</w:t>
+      </w:r>
+      <w:r>
+        <w:rPr>
+          <w:rFonts w:hint="eastAsia"/>
+        </w:rPr>
+        <w:t>比如</w:t>
+      </w:r>
+      <w:r>
+        <w:t>mini-css-extract-plugin</w:t>
+      </w:r>
+      <w:r>
+        <w:rPr>
+          <w:rFonts w:hint="eastAsia"/>
+        </w:rPr>
+        <w:t>，</w:t>
+      </w:r>
+      <w:r>
+        <w:rPr>
+          <w:rFonts w:hint="eastAsia"/>
+        </w:rPr>
+        <w:t>可以将所有文件中的</w:t>
+      </w:r>
+      <w:r>
+        <w:t>css</w:t>
+      </w:r>
+      <w:r>
+        <w:rPr>
+          <w:rFonts w:hint="eastAsia"/>
+        </w:rPr>
+        <w:t>抽</w:t>
+      </w:r>
+      <w:r>
+        <w:t>离到一个独立的文件中</w:t>
+      </w:r>
+      <w:r>
+        <w:rPr>
+          <w:rFonts w:hint="eastAsia"/>
+        </w:rPr>
+        <w:t>。（</w:t>
+      </w:r>
+      <w:r>
+        <w:t>这样样式就不会随着组件加载而加载了。</w:t>
+      </w:r>
+      <w:r>
+        <w:rPr>
+          <w:rFonts w:hint="eastAsia"/>
+        </w:rPr>
+        <w:t>）</w:t>
+      </w:r>
+    </w:p>
+    <w:p>
+      <w:pPr>
+        <w:pStyle w:val="2"/>
+        <w:numPr>
+          <w:ilvl w:val="0"/>
+          <w:numId w:val="7"/>
+        </w:numPr>
+        <w:ind w:firstLineChars="0"/>
+      </w:pPr>
+      <w:r>
+        <w:rPr>
+          <w:color w:val="C00000"/>
+        </w:rPr>
+        <w:t>Webpack构建流程</w:t>
+      </w:r>
+    </w:p>
+    <w:p>
+      <w:pPr>
+        <w:ind w:firstLine="480"/>
+      </w:pPr>
+      <w:r>
+        <w:t>Webpack</w:t>
+      </w:r>
+      <w:r>
+        <w:rPr>
+          <w:rFonts w:hint="eastAsia"/>
+        </w:rPr>
+        <w:t>的</w:t>
+      </w:r>
+      <w:r>
+        <w:t>运行流程是一个</w:t>
+      </w:r>
+      <w:r>
+        <w:rPr>
+          <w:b/>
+        </w:rPr>
+        <w:t>串行</w:t>
+      </w:r>
+      <w:r>
+        <w:t>的过程，从启动到结束</w:t>
+      </w:r>
+      <w:r>
+        <w:rPr>
+          <w:rFonts w:hint="eastAsia"/>
+        </w:rPr>
+        <w:t>可以</w:t>
+      </w:r>
+      <w:r>
+        <w:rPr>
+          <w:rFonts w:hint="eastAsia"/>
+        </w:rPr>
+        <w:t>概括</w:t>
+      </w:r>
+      <w:r>
+        <w:rPr>
+          <w:rFonts w:hint="eastAsia"/>
+        </w:rPr>
+        <w:t>为以下三步：</w:t>
+      </w:r>
+    </w:p>
+    <w:p>
+      <w:pPr>
+        <w:pStyle w:val="a7"/>
+        <w:numPr>
+          <w:ilvl w:val="1"/>
+          <w:numId w:val="9"/>
+        </w:numPr>
+        <w:ind w:firstLineChars="0"/>
+      </w:pPr>
+      <w:r>
+        <w:rPr>
+          <w:rFonts w:hint="eastAsia"/>
+          <w:b/>
+        </w:rPr>
+        <w:t>初始化</w:t>
+      </w:r>
+      <w:r>
+        <w:rPr>
+          <w:rFonts w:hint="eastAsia"/>
+        </w:rPr>
+        <w:t>：</w:t>
+      </w:r>
+      <w:r>
+        <w:rPr>
+          <w:rFonts w:hint="eastAsia"/>
+          <w:b/>
+        </w:rPr>
+        <w:t>启动构建</w:t>
+      </w:r>
+      <w:r>
+        <w:rPr>
+          <w:rFonts w:hint="eastAsia"/>
+        </w:rPr>
+        <w:t>，读取与合并配置参数，加载</w:t>
+      </w:r>
+      <w:r>
+        <w:rPr>
+          <w:rFonts w:hint="eastAsia"/>
+        </w:rPr>
+        <w:t>插件</w:t>
+      </w:r>
+      <w:r>
+        <w:t>，实例化 Compiler</w:t>
+      </w:r>
+    </w:p>
+    <w:p>
+      <w:pPr>
+        <w:pStyle w:val="a7"/>
+        <w:numPr>
+          <w:ilvl w:val="1"/>
+          <w:numId w:val="9"/>
+        </w:numPr>
+        <w:ind w:firstLineChars="0"/>
+      </w:pPr>
+      <w:r>
+        <w:rPr>
+          <w:rFonts w:hint="eastAsia"/>
+          <w:b/>
+        </w:rPr>
+        <w:t>编译</w:t>
+      </w:r>
+      <w:r>
+        <w:rPr>
+          <w:rFonts w:hint="eastAsia"/>
+        </w:rPr>
+        <w:t>：从</w:t>
+      </w:r>
+      <w:r>
+        <w:rPr>
+          <w:rFonts w:hint="eastAsia"/>
+        </w:rPr>
+        <w:t>入口文件</w:t>
+      </w:r>
+      <w:r>
+        <w:t>Entry 出发，针对每个</w:t>
+      </w:r>
+      <w:r>
+        <w:rPr>
+          <w:rFonts w:hint="eastAsia"/>
+        </w:rPr>
+        <w:t>模块</w:t>
+      </w:r>
+      <w:r>
+        <w:t>串行</w:t>
+      </w:r>
+      <w:r>
+        <w:rPr>
+          <w:b/>
+        </w:rPr>
+        <w:t>调用</w:t>
+      </w:r>
+      <w:r>
+        <w:t>对应的 Loader翻译文件的内容，再找到该</w:t>
+      </w:r>
+      <w:r>
+        <w:rPr>
+          <w:rFonts w:hint="eastAsia"/>
+        </w:rPr>
+        <w:t>模块</w:t>
+      </w:r>
+      <w:r>
+        <w:t>依赖的</w:t>
+      </w:r>
+      <w:r>
+        <w:rPr>
+          <w:rFonts w:hint="eastAsia"/>
+        </w:rPr>
+        <w:t>模块</w:t>
+      </w:r>
+      <w:r>
+        <w:t>，</w:t>
+      </w:r>
+      <w:r>
+        <w:rPr>
+          <w:b/>
+        </w:rPr>
+        <w:t>递归地进行编译处理</w:t>
+      </w:r>
+      <w:r>
+        <w:rPr>
+          <w:rFonts w:hint="eastAsia"/>
+        </w:rPr>
+        <w:t>。</w:t>
+      </w:r>
+    </w:p>
+    <w:p>
+      <w:pPr>
+        <w:pStyle w:val="a7"/>
+        <w:numPr>
+          <w:ilvl w:val="1"/>
+          <w:numId w:val="9"/>
+        </w:numPr>
+        <w:ind w:firstLineChars="0"/>
+      </w:pPr>
+      <w:r>
+        <w:rPr>
+          <w:rFonts w:hint="eastAsia"/>
+          <w:b/>
+        </w:rPr>
+        <w:t>输出</w:t>
+      </w:r>
+      <w:r>
+        <w:rPr>
+          <w:rFonts w:hint="eastAsia"/>
+        </w:rPr>
+        <w:t>：将</w:t>
+      </w:r>
+      <w:r>
+        <w:rPr>
+          <w:rFonts w:hint="eastAsia"/>
+          <w:b/>
+        </w:rPr>
+        <w:t>编译后的</w:t>
+      </w:r>
+      <w:r>
+        <w:rPr>
+          <w:rFonts w:hint="eastAsia"/>
+          <w:b/>
+        </w:rPr>
+        <w:t>模块</w:t>
+      </w:r>
+      <w:r>
+        <w:rPr>
+          <w:b/>
+        </w:rPr>
+        <w:t>组合</w:t>
+      </w:r>
+      <w:r>
+        <w:t>成 Chunk，</w:t>
+      </w:r>
+      <w:r>
+        <w:rPr>
+          <w:rFonts w:hint="eastAsia"/>
+        </w:rPr>
+        <w:t>再把每个</w:t>
+      </w:r>
+      <w:r>
+        <w:t>Chunk 转换成</w:t>
+      </w:r>
+      <w:r>
+        <w:rPr>
+          <w:rFonts w:hint="eastAsia"/>
+        </w:rPr>
+        <w:t>单独</w:t>
+      </w:r>
+      <w:r>
+        <w:rPr>
+          <w:rFonts w:hint="eastAsia"/>
+        </w:rPr>
+        <w:t>的</w:t>
+      </w:r>
+      <w:r>
+        <w:t>文件</w:t>
+      </w:r>
+      <w:r>
+        <w:rPr>
+          <w:rFonts w:hint="eastAsia"/>
+        </w:rPr>
+        <w:t>添加到输出</w:t>
+      </w:r>
+      <w:r>
+        <w:rPr>
+          <w:rFonts w:hint="eastAsia"/>
+        </w:rPr>
+        <w:t>目录</w:t>
+      </w:r>
+      <w:r>
+        <w:rPr>
+          <w:rFonts w:hint="eastAsia"/>
+        </w:rPr>
+        <w:t>中。</w:t>
+      </w:r>
+    </w:p>
+    <w:p>
+      <w:pPr>
+        <w:ind w:left="420" w:firstLineChars="0" w:firstLine="420"/>
+      </w:pPr>
+      <w:r>
+        <w:rPr>
+          <w:rFonts w:hint="eastAsia"/>
+        </w:rPr>
+        <w:t>在以上过程中，</w:t>
+      </w:r>
+      <w:r>
+        <w:t>Webpack 会在特定的时间点广播出特定的事件，</w:t>
+      </w:r>
+      <w:r>
+        <w:rPr>
+          <w:b/>
+        </w:rPr>
+        <w:t>插件在监听到感兴趣的事件后会执行特定的逻辑</w:t>
+      </w:r>
+      <w:r>
+        <w:t xml:space="preserve">，并且插件可以调用 Webpack 提供的 API </w:t>
+      </w:r>
+      <w:r>
+        <w:rPr>
+          <w:b/>
+        </w:rPr>
+        <w:t>改变 Webpack 的运行结果</w:t>
+      </w:r>
+      <w:r>
+        <w:t>。</w:t>
+      </w:r>
+    </w:p>
+    <w:p>
+      <w:pPr>
+        <w:ind w:left="420" w:firstLineChars="0" w:firstLine="420"/>
+      </w:pPr>
+      <w:r>
+        <w:rPr>
+          <w:rFonts w:hint="eastAsia"/>
+        </w:rPr>
+        <w:t>在输出阶段已经得到了各个模块经过转换后的结果和其依赖关系，并且把</w:t>
+      </w:r>
+      <w:r>
+        <w:rPr>
+          <w:rFonts w:hint="eastAsia"/>
+          <w:b/>
+        </w:rPr>
+        <w:t>相关模块组合在一起形成一个个</w:t>
+      </w:r>
+      <w:r>
+        <w:rPr>
+          <w:b/>
+        </w:rPr>
+        <w:t xml:space="preserve"> Chunk</w:t>
+      </w:r>
+      <w:r>
+        <w:t>。 在输出阶段会根据 Chunk 的类型，使用对应的模版生成最终要要输出的文件内容。</w:t>
+      </w:r>
+    </w:p>
+    <w:p>
+      <w:pPr>
+        <w:ind w:left="420" w:firstLineChars="0" w:firstLine="420"/>
+      </w:pPr>
+    </w:p>
+    <w:p>
+      <w:pPr>
+        <w:ind w:left="420" w:firstLineChars="0" w:firstLine="0"/>
+      </w:pPr>
+      <w:r>
+        <w:rPr>
+          <w:rFonts w:hint="eastAsia"/>
+        </w:rPr>
+        <w:t>具体：</w:t>
+      </w:r>
+    </w:p>
+    <w:p>
+      <w:pPr>
+        <w:ind w:left="420" w:firstLineChars="0" w:firstLine="0"/>
+      </w:pPr>
+      <w:r>
+        <w:rPr>
+          <w:noProof/>
+        </w:rPr>
+        <w:drawing>
+          <wp:inline distT="0" distB="0" distL="0" distR="0" wp14:anchorId="4CCDB248" wp14:editId="6C06953B">
+            <wp:extent cx="5274310" cy="2575560"/>
+            <wp:effectExtent l="0" t="0" r="2540" b="0"/>
+            <wp:docPr id="1" name="图片 1"/>
+            <wp:cNvGraphicFramePr>
+              <a:graphicFrameLocks xmlns:a="http://schemas.openxmlformats.org/drawingml/2006/main" noChangeAspect="1"/>
+            </wp:cNvGraphicFramePr>
+            <a:graphic xmlns:a="http://schemas.openxmlformats.org/drawingml/2006/main">
+              <a:graphicData uri="http://schemas.openxmlformats.org/drawingml/2006/picture">
+                <pic:pic xmlns:pic="http://schemas.openxmlformats.org/drawingml/2006/picture">
+                  <pic:nvPicPr>
+                    <pic:cNvPr id="1" name=""/>
+                    <pic:cNvPicPr/>
+                  </pic:nvPicPr>
+                  <pic:blipFill>
+                    <a:blip r:embed="rId24"/>
+                    <a:stretch>
+                      <a:fillRect/>
+                    </a:stretch>
+                  </pic:blipFill>
+                  <pic:spPr>
+                    <a:xfrm>
+                      <a:off x="0" y="0"/>
                       <a:ext cx="5274310" cy="2575560"/>
                     </a:xfrm>
                     <a:prstGeom prst="rect">
@@ -1269,13 +3192,838 @@
     </w:p>
     <w:p>
       <w:pPr>
-        <w:ind w:left="420" w:firstLineChars="0" w:firstLine="0"/>
-        <w:rPr>
-          <w:rFonts w:hint="eastAsia"/>
-        </w:rPr>
-      </w:pPr>
+        <w:pStyle w:val="2"/>
+        <w:numPr>
+          <w:ilvl w:val="0"/>
+          <w:numId w:val="7"/>
+        </w:numPr>
+        <w:ind w:firstLineChars="0"/>
+        <w:rPr>
+          <w:rFonts w:hint="eastAsia"/>
+        </w:rPr>
+      </w:pPr>
+      <w:r>
+        <w:rPr>
+          <w:rFonts w:hint="eastAsia"/>
+        </w:rPr>
+        <w:t>w</w:t>
+      </w:r>
+      <w:r>
+        <w:t>ebpack</w:t>
+      </w:r>
+      <w:r>
+        <w:rPr>
+          <w:rFonts w:hint="eastAsia"/>
+        </w:rPr>
+        <w:t>打包原理</w:t>
+      </w:r>
+    </w:p>
+    <w:p>
+      <w:pPr>
+        <w:ind w:firstLineChars="0" w:firstLine="0"/>
+        <w:rPr>
+          <w:b/>
+        </w:rPr>
+      </w:pPr>
+      <w:r>
+        <w:rPr>
+          <w:b/>
+          <w:highlight w:val="yellow"/>
+        </w:rPr>
+        <w:t>webpack打包，最基本的实现方式，是将所有的模块代码放到一个数组里，通过数组</w:t>
+      </w:r>
+      <w:r>
+        <w:rPr>
+          <w:rFonts w:hint="eastAsia"/>
+          <w:b/>
+          <w:highlight w:val="yellow"/>
+        </w:rPr>
+        <w:t>索引</w:t>
+      </w:r>
+      <w:r>
+        <w:rPr>
+          <w:b/>
+          <w:highlight w:val="yellow"/>
+        </w:rPr>
+        <w:t>来引用不同的模块</w:t>
+      </w:r>
+      <w:r>
+        <w:rPr>
+          <w:rFonts w:hint="eastAsia"/>
+          <w:b/>
+          <w:highlight w:val="yellow"/>
+        </w:rPr>
+        <w:t>。</w:t>
+      </w:r>
+      <w:r>
+        <w:rPr>
+          <w:b/>
+        </w:rPr>
+        <w:t>Webpack 实际上为每个模块创造了一个可以导出</w:t>
+      </w:r>
+      <w:r>
+        <w:rPr>
+          <w:b/>
+        </w:rPr>
+        <w:lastRenderedPageBreak/>
+        <w:t>和导入的环境，本质上并没有修改代码的执行逻辑，代码执行顺序与模块加载顺序也完全一致。</w:t>
+      </w:r>
+    </w:p>
+    <w:p>
+      <w:pPr>
+        <w:ind w:firstLineChars="0" w:firstLine="0"/>
+      </w:pPr>
+      <w:r>
+        <w:drawing>
+          <wp:inline distT="0" distB="0" distL="0" distR="0" wp14:anchorId="70BAE1A0" wp14:editId="2DE108E9">
+            <wp:extent cx="3160839" cy="3569337"/>
+            <wp:effectExtent l="0" t="0" r="1905" b="0"/>
+            <wp:docPr id="20" name="图片 20"/>
+            <wp:cNvGraphicFramePr>
+              <a:graphicFrameLocks xmlns:a="http://schemas.openxmlformats.org/drawingml/2006/main" noChangeAspect="1"/>
+            </wp:cNvGraphicFramePr>
+            <a:graphic xmlns:a="http://schemas.openxmlformats.org/drawingml/2006/main">
+              <a:graphicData uri="http://schemas.openxmlformats.org/drawingml/2006/picture">
+                <pic:pic xmlns:pic="http://schemas.openxmlformats.org/drawingml/2006/picture">
+                  <pic:nvPicPr>
+                    <pic:cNvPr id="1" name=""/>
+                    <pic:cNvPicPr/>
+                  </pic:nvPicPr>
+                  <pic:blipFill>
+                    <a:blip r:embed="rId25"/>
+                    <a:stretch>
+                      <a:fillRect/>
+                    </a:stretch>
+                  </pic:blipFill>
+                  <pic:spPr>
+                    <a:xfrm>
+                      <a:off x="0" y="0"/>
+                      <a:ext cx="3168289" cy="3577750"/>
+                    </a:xfrm>
+                    <a:prstGeom prst="rect">
+                      <a:avLst/>
+                    </a:prstGeom>
+                  </pic:spPr>
+                </pic:pic>
+              </a:graphicData>
+            </a:graphic>
+          </wp:inline>
+        </w:drawing>
+      </w:r>
+    </w:p>
+    <w:p>
+      <w:pPr>
+        <w:ind w:firstLineChars="0" w:firstLine="0"/>
+      </w:pPr>
+      <w:r>
+        <w:rPr>
+          <w:rFonts w:hint="eastAsia"/>
+        </w:rPr>
+        <w:t>可以发现</w:t>
+      </w:r>
+      <w:r>
+        <w:rPr>
+          <w:rFonts w:hint="eastAsia"/>
+          <w:b/>
+        </w:rPr>
+        <w:t>入口</w:t>
+      </w:r>
+      <w:r>
+        <w:rPr>
+          <w:b/>
+        </w:rPr>
+        <w:t>entry.js的代码是放在数组索引0的位置</w:t>
+      </w:r>
+      <w:r>
+        <w:t>，其它a.js和b.js的代码分别放在了数组索引1和2的位置，而</w:t>
+      </w:r>
+      <w:r>
+        <w:rPr>
+          <w:b/>
+        </w:rPr>
+        <w:t>webpack引用的时候，主要通过__webpack_require__的方法引用不同索引的模块</w:t>
+      </w:r>
+      <w:r>
+        <w:t>。</w:t>
+      </w:r>
+    </w:p>
+    <w:p>
+      <w:pPr>
+        <w:ind w:firstLineChars="0" w:firstLine="0"/>
+      </w:pPr>
+      <w:r>
+        <w:rPr>
+          <w:rFonts w:hint="eastAsia"/>
+        </w:rPr>
+        <w:t>拓展：</w:t>
+      </w:r>
+    </w:p>
+    <w:p>
+      <w:pPr>
+        <w:ind w:firstLineChars="0" w:firstLine="0"/>
+      </w:pPr>
+      <w:r>
+        <w:lastRenderedPageBreak/>
+        <w:drawing>
+          <wp:inline distT="0" distB="0" distL="0" distR="0" wp14:anchorId="1D2B7933" wp14:editId="53C5353F">
+            <wp:extent cx="5274310" cy="4126230"/>
+            <wp:effectExtent l="0" t="0" r="2540" b="7620"/>
+            <wp:docPr id="21" name="图片 21"/>
+            <wp:cNvGraphicFramePr>
+              <a:graphicFrameLocks xmlns:a="http://schemas.openxmlformats.org/drawingml/2006/main" noChangeAspect="1"/>
+            </wp:cNvGraphicFramePr>
+            <a:graphic xmlns:a="http://schemas.openxmlformats.org/drawingml/2006/main">
+              <a:graphicData uri="http://schemas.openxmlformats.org/drawingml/2006/picture">
+                <pic:pic xmlns:pic="http://schemas.openxmlformats.org/drawingml/2006/picture">
+                  <pic:nvPicPr>
+                    <pic:cNvPr id="1" name=""/>
+                    <pic:cNvPicPr/>
+                  </pic:nvPicPr>
+                  <pic:blipFill>
+                    <a:blip r:embed="rId26"/>
+                    <a:stretch>
+                      <a:fillRect/>
+                    </a:stretch>
+                  </pic:blipFill>
+                  <pic:spPr>
+                    <a:xfrm>
+                      <a:off x="0" y="0"/>
+                      <a:ext cx="5274310" cy="4126230"/>
+                    </a:xfrm>
+                    <a:prstGeom prst="rect">
+                      <a:avLst/>
+                    </a:prstGeom>
+                  </pic:spPr>
+                </pic:pic>
+              </a:graphicData>
+            </a:graphic>
+          </wp:inline>
+        </w:drawing>
+      </w:r>
+    </w:p>
+    <w:p>
+      <w:pPr>
+        <w:pStyle w:val="2"/>
+        <w:numPr>
+          <w:ilvl w:val="0"/>
+          <w:numId w:val="7"/>
+        </w:numPr>
+        <w:ind w:firstLineChars="0"/>
+      </w:pPr>
+      <w:r>
+        <w:t>webpack打包</w:t>
+      </w:r>
+      <w:proofErr w:type="gramStart"/>
+      <w:r>
+        <w:t>后文件</w:t>
+      </w:r>
+      <w:proofErr w:type="gramEnd"/>
+      <w:r>
+        <w:t>体积过大怎么办？</w:t>
+      </w:r>
+    </w:p>
+    <w:p>
+      <w:pPr>
+        <w:pStyle w:val="a7"/>
+        <w:numPr>
+          <w:ilvl w:val="0"/>
+          <w:numId w:val="11"/>
+        </w:numPr>
+        <w:ind w:firstLineChars="0"/>
+        <w:jc w:val="left"/>
+      </w:pPr>
+      <w:r>
+        <w:rPr>
+          <w:rFonts w:hint="eastAsia"/>
+        </w:rPr>
+        <w:t>代码分割</w:t>
+      </w:r>
+      <w:r>
+        <w:rPr>
+          <w:rFonts w:hint="eastAsia"/>
+        </w:rPr>
+        <w:t>，</w:t>
+      </w:r>
+      <w:r>
+        <w:rPr>
+          <w:rFonts w:hint="eastAsia"/>
+        </w:rPr>
+        <w:t>异步</w:t>
+      </w:r>
+      <w:r>
+        <w:rPr>
+          <w:rFonts w:hint="eastAsia"/>
+        </w:rPr>
+        <w:t>（按需）</w:t>
+      </w:r>
+      <w:r>
+        <w:rPr>
+          <w:rFonts w:hint="eastAsia"/>
+        </w:rPr>
+        <w:t>加载模块；</w:t>
+      </w:r>
+    </w:p>
+    <w:p>
+      <w:pPr>
+        <w:pStyle w:val="a7"/>
+        <w:numPr>
+          <w:ilvl w:val="0"/>
+          <w:numId w:val="11"/>
+        </w:numPr>
+        <w:ind w:firstLineChars="0"/>
+        <w:jc w:val="left"/>
+      </w:pPr>
+      <w:r>
+        <w:t>代码压缩；</w:t>
+      </w:r>
+    </w:p>
+    <w:p>
+      <w:pPr>
+        <w:pStyle w:val="a7"/>
+        <w:numPr>
+          <w:ilvl w:val="0"/>
+          <w:numId w:val="11"/>
+        </w:numPr>
+        <w:ind w:firstLineChars="0"/>
+        <w:jc w:val="left"/>
+        <w:rPr>
+          <w:rFonts w:hint="eastAsia"/>
+        </w:rPr>
+      </w:pPr>
+      <w:r>
+        <w:rPr>
+          <w:rFonts w:hint="eastAsia"/>
+        </w:rPr>
+        <w:t>提取第三方库（使用</w:t>
+      </w:r>
+      <w:r>
+        <w:t>cdn或者vender）；</w:t>
+      </w:r>
+    </w:p>
+    <w:p>
+      <w:pPr>
+        <w:pStyle w:val="a7"/>
+        <w:numPr>
+          <w:ilvl w:val="0"/>
+          <w:numId w:val="11"/>
+        </w:numPr>
+        <w:ind w:firstLineChars="0"/>
+        <w:jc w:val="left"/>
+      </w:pPr>
+      <w:r>
+        <w:t>去除不必要的插件；</w:t>
+      </w:r>
+    </w:p>
+    <w:p>
+      <w:pPr>
+        <w:pStyle w:val="a7"/>
+        <w:numPr>
+          <w:ilvl w:val="0"/>
+          <w:numId w:val="11"/>
+        </w:numPr>
+        <w:ind w:firstLineChars="0"/>
+        <w:jc w:val="left"/>
+      </w:pPr>
+      <w:r>
+        <w:t>去除devtool选项</w:t>
+      </w:r>
+      <w:r>
+        <w:rPr>
+          <w:rFonts w:hint="eastAsia"/>
+        </w:rPr>
+        <w:t>；</w:t>
+      </w:r>
+    </w:p>
+    <w:p>
+      <w:pPr>
+        <w:pStyle w:val="a7"/>
+        <w:numPr>
+          <w:ilvl w:val="0"/>
+          <w:numId w:val="11"/>
+        </w:numPr>
+        <w:ind w:firstLineChars="0"/>
+        <w:jc w:val="left"/>
+        <w:rPr>
+          <w:rFonts w:hint="eastAsia"/>
+        </w:rPr>
+      </w:pPr>
+      <w:r>
+        <w:t>dllplugin等等。</w:t>
+      </w:r>
+    </w:p>
+    <w:p>
+      <w:pPr>
+        <w:pStyle w:val="2"/>
+        <w:numPr>
+          <w:ilvl w:val="0"/>
+          <w:numId w:val="7"/>
+        </w:numPr>
+        <w:ind w:firstLineChars="0"/>
+      </w:pPr>
+      <w:r>
+        <w:rPr>
+          <w:rFonts w:hint="eastAsia"/>
+        </w:rPr>
+        <w:lastRenderedPageBreak/>
+        <w:t>如何优化</w:t>
+      </w:r>
+      <w:r>
+        <w:t xml:space="preserve"> Webpack 的构建速度？</w:t>
+      </w:r>
+    </w:p>
+    <w:p>
+      <w:pPr>
+        <w:ind w:firstLineChars="0" w:firstLine="0"/>
+      </w:pPr>
+      <w:r>
+        <w:drawing>
+          <wp:inline distT="0" distB="0" distL="0" distR="0" wp14:anchorId="506866DD" wp14:editId="0BA9B017">
+            <wp:extent cx="5274310" cy="2716530"/>
+            <wp:effectExtent l="0" t="0" r="2540" b="7620"/>
+            <wp:docPr id="23" name="图片 23"/>
+            <wp:cNvGraphicFramePr>
+              <a:graphicFrameLocks xmlns:a="http://schemas.openxmlformats.org/drawingml/2006/main" noChangeAspect="1"/>
+            </wp:cNvGraphicFramePr>
+            <a:graphic xmlns:a="http://schemas.openxmlformats.org/drawingml/2006/main">
+              <a:graphicData uri="http://schemas.openxmlformats.org/drawingml/2006/picture">
+                <pic:pic xmlns:pic="http://schemas.openxmlformats.org/drawingml/2006/picture">
+                  <pic:nvPicPr>
+                    <pic:cNvPr id="1" name=""/>
+                    <pic:cNvPicPr/>
+                  </pic:nvPicPr>
+                  <pic:blipFill>
+                    <a:blip r:embed="rId27"/>
+                    <a:stretch>
+                      <a:fillRect/>
+                    </a:stretch>
+                  </pic:blipFill>
+                  <pic:spPr>
+                    <a:xfrm>
+                      <a:off x="0" y="0"/>
+                      <a:ext cx="5274310" cy="2716530"/>
+                    </a:xfrm>
+                    <a:prstGeom prst="rect">
+                      <a:avLst/>
+                    </a:prstGeom>
+                  </pic:spPr>
+                </pic:pic>
+              </a:graphicData>
+            </a:graphic>
+          </wp:inline>
+        </w:drawing>
+      </w:r>
+    </w:p>
+    <w:p>
+      <w:pPr>
+        <w:ind w:firstLineChars="0" w:firstLine="0"/>
+      </w:pPr>
+      <w:r>
+        <w:drawing>
+          <wp:inline distT="0" distB="0" distL="0" distR="0" wp14:anchorId="7799927F" wp14:editId="539B0FFA">
+            <wp:extent cx="5274310" cy="2522220"/>
+            <wp:effectExtent l="0" t="0" r="2540" b="0"/>
+            <wp:docPr id="24" name="图片 24"/>
+            <wp:cNvGraphicFramePr>
+              <a:graphicFrameLocks xmlns:a="http://schemas.openxmlformats.org/drawingml/2006/main" noChangeAspect="1"/>
+            </wp:cNvGraphicFramePr>
+            <a:graphic xmlns:a="http://schemas.openxmlformats.org/drawingml/2006/main">
+              <a:graphicData uri="http://schemas.openxmlformats.org/drawingml/2006/picture">
+                <pic:pic xmlns:pic="http://schemas.openxmlformats.org/drawingml/2006/picture">
+                  <pic:nvPicPr>
+                    <pic:cNvPr id="1" name=""/>
+                    <pic:cNvPicPr/>
+                  </pic:nvPicPr>
+                  <pic:blipFill>
+                    <a:blip r:embed="rId28"/>
+                    <a:stretch>
+                      <a:fillRect/>
+                    </a:stretch>
+                  </pic:blipFill>
+                  <pic:spPr>
+                    <a:xfrm>
+                      <a:off x="0" y="0"/>
+                      <a:ext cx="5274310" cy="2522220"/>
+                    </a:xfrm>
+                    <a:prstGeom prst="rect">
+                      <a:avLst/>
+                    </a:prstGeom>
+                  </pic:spPr>
+                </pic:pic>
+              </a:graphicData>
+            </a:graphic>
+          </wp:inline>
+        </w:drawing>
+      </w:r>
+    </w:p>
+    <w:p>
+      <w:pPr>
+        <w:ind w:firstLineChars="0" w:firstLine="0"/>
+      </w:pPr>
+      <w:r>
+        <w:drawing>
+          <wp:inline distT="0" distB="0" distL="0" distR="0" wp14:anchorId="7798A136" wp14:editId="629C1875">
+            <wp:extent cx="5274310" cy="2621280"/>
+            <wp:effectExtent l="0" t="0" r="2540" b="7620"/>
+            <wp:docPr id="25" name="图片 25"/>
+            <wp:cNvGraphicFramePr>
+              <a:graphicFrameLocks xmlns:a="http://schemas.openxmlformats.org/drawingml/2006/main" noChangeAspect="1"/>
+            </wp:cNvGraphicFramePr>
+            <a:graphic xmlns:a="http://schemas.openxmlformats.org/drawingml/2006/main">
+              <a:graphicData uri="http://schemas.openxmlformats.org/drawingml/2006/picture">
+                <pic:pic xmlns:pic="http://schemas.openxmlformats.org/drawingml/2006/picture">
+                  <pic:nvPicPr>
+                    <pic:cNvPr id="1" name=""/>
+                    <pic:cNvPicPr/>
+                  </pic:nvPicPr>
+                  <pic:blipFill>
+                    <a:blip r:embed="rId29"/>
+                    <a:stretch>
+                      <a:fillRect/>
+                    </a:stretch>
+                  </pic:blipFill>
+                  <pic:spPr>
+                    <a:xfrm>
+                      <a:off x="0" y="0"/>
+                      <a:ext cx="5274310" cy="2621280"/>
+                    </a:xfrm>
+                    <a:prstGeom prst="rect">
+                      <a:avLst/>
+                    </a:prstGeom>
+                  </pic:spPr>
+                </pic:pic>
+              </a:graphicData>
+            </a:graphic>
+          </wp:inline>
+        </w:drawing>
+      </w:r>
+    </w:p>
+    <w:p>
+      <w:pPr>
+        <w:ind w:firstLineChars="0" w:firstLine="0"/>
+        <w:rPr>
+          <w:rFonts w:hint="eastAsia"/>
+        </w:rPr>
+      </w:pPr>
+      <w:r>
+        <w:lastRenderedPageBreak/>
+        <w:drawing>
+          <wp:inline distT="0" distB="0" distL="0" distR="0" wp14:anchorId="009D92D7" wp14:editId="3816DFB4">
+            <wp:extent cx="4597907" cy="1232036"/>
+            <wp:effectExtent l="0" t="0" r="0" b="6350"/>
+            <wp:docPr id="26" name="图片 26"/>
+            <wp:cNvGraphicFramePr>
+              <a:graphicFrameLocks xmlns:a="http://schemas.openxmlformats.org/drawingml/2006/main" noChangeAspect="1"/>
+            </wp:cNvGraphicFramePr>
+            <a:graphic xmlns:a="http://schemas.openxmlformats.org/drawingml/2006/main">
+              <a:graphicData uri="http://schemas.openxmlformats.org/drawingml/2006/picture">
+                <pic:pic xmlns:pic="http://schemas.openxmlformats.org/drawingml/2006/picture">
+                  <pic:nvPicPr>
+                    <pic:cNvPr id="1" name=""/>
+                    <pic:cNvPicPr/>
+                  </pic:nvPicPr>
+                  <pic:blipFill>
+                    <a:blip r:embed="rId30"/>
+                    <a:stretch>
+                      <a:fillRect/>
+                    </a:stretch>
+                  </pic:blipFill>
+                  <pic:spPr>
+                    <a:xfrm>
+                      <a:off x="0" y="0"/>
+                      <a:ext cx="4597907" cy="1232036"/>
+                    </a:xfrm>
+                    <a:prstGeom prst="rect">
+                      <a:avLst/>
+                    </a:prstGeom>
+                  </pic:spPr>
+                </pic:pic>
+              </a:graphicData>
+            </a:graphic>
+          </wp:inline>
+        </w:drawing>
+      </w:r>
+    </w:p>
+    <w:p>
+      <w:pPr>
+        <w:ind w:firstLineChars="0" w:firstLine="0"/>
+        <w:rPr>
+          <w:rFonts w:hint="eastAsia"/>
+        </w:rPr>
+      </w:pPr>
+    </w:p>
+    <w:p>
+      <w:pPr>
+        <w:pStyle w:val="2"/>
+        <w:numPr>
+          <w:ilvl w:val="0"/>
+          <w:numId w:val="7"/>
+        </w:numPr>
+        <w:ind w:firstLineChars="0"/>
+      </w:pPr>
+      <w:r>
+        <w:rPr>
+          <w:rFonts w:hint="eastAsia"/>
+        </w:rPr>
+        <w:t>we</w:t>
+      </w:r>
+      <w:r>
+        <w:t>bapck</w:t>
+      </w:r>
+      <w:r>
+        <w:rPr>
+          <w:rFonts w:hint="eastAsia"/>
+        </w:rPr>
+        <w:t>热更新原理？</w:t>
+      </w:r>
+    </w:p>
+    <w:p>
+      <w:pPr>
+        <w:ind w:firstLine="480"/>
+        <w:rPr>
+          <w:rFonts w:hint="eastAsia"/>
+        </w:rPr>
+      </w:pPr>
+      <w:r>
+        <w:t>Webpack 的热更新又称热替换（Hot Module Replacement），缩写为 HMR。这个机制可以做到不用刷新浏览器而将新变更的模块</w:t>
+      </w:r>
+      <w:proofErr w:type="gramStart"/>
+      <w:r>
+        <w:t>替换掉旧的</w:t>
+      </w:r>
+      <w:proofErr w:type="gramEnd"/>
+      <w:r>
+        <w:t>模块。</w:t>
+      </w:r>
+    </w:p>
+    <w:p>
+      <w:pPr>
+        <w:ind w:firstLine="480"/>
+      </w:pPr>
+      <w:r>
+        <w:t>HMR的核心就是客户端从服务端拉去更新后的文件，准确的说是 chunk diff (chunk 需要更新的部分)，实际上 WDS 与浏览器之间维护了一个 Websocket，当本地资源发生变化时，WDS 会向浏览器推送更新，并带上构建时的 hash，让客户端与上一次资源进行对比。客户端对比出差异后会向 WDS 发起 Ajax 请求来获取更改内容(文件列表、hash)，这样客户端就可以再借助这些信息继续向 WDS 发起 jsonp 请求获取该chunk的增量更新。</w:t>
+      </w:r>
+    </w:p>
+    <w:p>
+      <w:pPr>
+        <w:ind w:firstLine="480"/>
+      </w:pPr>
+    </w:p>
+    <w:p>
+      <w:pPr>
+        <w:ind w:firstLine="480"/>
+      </w:pPr>
+      <w:r>
+        <w:rPr>
+          <w:rFonts w:hint="eastAsia"/>
+        </w:rPr>
+        <w:t>后续的部分</w:t>
+      </w:r>
+      <w:r>
+        <w:t>(拿到增量更新之后如何处理？哪些状态该保留？哪些又需要更新？)由 HotModulePlugin 来完成，提供了相关 API 以供开发者针对自身场景进行处理，像react-hot-loader 和 vue-loader 都是借助这些 API 实现 HMR。</w:t>
+      </w:r>
+    </w:p>
+    <w:p>
+      <w:pPr>
+        <w:ind w:firstLineChars="0" w:firstLine="0"/>
+        <w:rPr>
+          <w:rFonts w:hint="eastAsia"/>
+        </w:rPr>
+      </w:pPr>
+      <w:r>
+        <w:rPr>
+          <w:rFonts w:hint="eastAsia"/>
+        </w:rPr>
+        <w:t>具体参考：</w:t>
+      </w:r>
+      <w:hyperlink r:id="rId31" w:history="1">
+        <w:r>
+          <w:rPr>
+            <w:rStyle w:val="a8"/>
+          </w:rPr>
+          <w:t>https://zhuanlan.zhihu.com/p/30669007</w:t>
+        </w:r>
+      </w:hyperlink>
+    </w:p>
+    <w:p>
+      <w:pPr>
+        <w:pStyle w:val="2"/>
+        <w:numPr>
+          <w:ilvl w:val="0"/>
+          <w:numId w:val="7"/>
+        </w:numPr>
+        <w:ind w:firstLineChars="0"/>
+      </w:pPr>
+      <w:r>
+        <w:t>source map是什么？生产环境怎么用？</w:t>
+      </w:r>
+    </w:p>
+    <w:p>
+      <w:pPr>
+        <w:ind w:firstLine="482"/>
+        <w:rPr>
+          <w:b/>
+        </w:rPr>
+      </w:pPr>
+      <w:r>
+        <w:rPr>
+          <w:b/>
+        </w:rPr>
+        <w:t>source map 是将编译、打包、压缩后的代码</w:t>
+      </w:r>
+      <w:proofErr w:type="gramStart"/>
+      <w:r>
+        <w:rPr>
+          <w:b/>
+        </w:rPr>
+        <w:t>映射回</w:t>
+      </w:r>
+      <w:proofErr w:type="gramEnd"/>
+      <w:r>
+        <w:rPr>
+          <w:b/>
+        </w:rPr>
+        <w:t>源代码的过程。打包压缩后的代码不具备良好的可读性，想要调试源码就需要 soucre map。</w:t>
+      </w:r>
+    </w:p>
+    <w:p>
+      <w:pPr>
+        <w:ind w:firstLine="480"/>
+        <w:rPr>
+          <w:rFonts w:hint="eastAsia"/>
+        </w:rPr>
+      </w:pPr>
+      <w:r>
+        <w:rPr>
+          <w:rFonts w:hint="eastAsia"/>
+        </w:rPr>
+        <w:t>避免在生产中使用</w:t>
+      </w:r>
+      <w:r>
+        <w:t xml:space="preserve"> inline- 和 eval-，因为它们会</w:t>
+      </w:r>
+      <w:r>
+        <w:rPr>
+          <w:b/>
+        </w:rPr>
+        <w:t>增加 bundle 体积大小</w:t>
+      </w:r>
+      <w:r>
+        <w:t>，并降低整体性能。</w:t>
+      </w:r>
+    </w:p>
+    <w:p>
+      <w:pPr>
+        <w:pStyle w:val="2"/>
+        <w:numPr>
+          <w:ilvl w:val="0"/>
+          <w:numId w:val="7"/>
+        </w:numPr>
+        <w:ind w:firstLineChars="0"/>
+      </w:pPr>
+      <w:bookmarkStart w:id="0" w:name="_GoBack"/>
+      <w:bookmarkEnd w:id="0"/>
+      <w:r>
+        <w:rPr>
+          <w:rFonts w:hint="eastAsia"/>
+        </w:rPr>
+        <w:t>文件监听原理</w:t>
+      </w:r>
+      <w:r>
+        <w:rPr>
+          <w:rFonts w:hint="eastAsia"/>
+        </w:rPr>
+        <w:t>？</w:t>
+      </w:r>
+    </w:p>
+    <w:p>
+      <w:pPr>
+        <w:ind w:firstLine="482"/>
+      </w:pPr>
+      <w:r>
+        <w:rPr>
+          <w:rFonts w:hint="eastAsia"/>
+          <w:b/>
+        </w:rPr>
+        <w:t>轮询判断文件的最后编辑时间是否变化</w:t>
+      </w:r>
+      <w:r>
+        <w:rPr>
+          <w:rFonts w:hint="eastAsia"/>
+        </w:rPr>
+        <w:t>，如果某个文件发生了变化，并不会立刻告诉监听者，而是先缓存起来，等</w:t>
+      </w:r>
+      <w:r>
+        <w:t xml:space="preserve"> aggregateTimeout 后再执行。</w:t>
+      </w:r>
+    </w:p>
+    <w:p>
+      <w:pPr>
+        <w:ind w:firstLineChars="0" w:firstLine="0"/>
+        <w:rPr>
+          <w:rFonts w:hint="eastAsia"/>
+        </w:rPr>
+      </w:pPr>
+      <w:r>
+        <w:lastRenderedPageBreak/>
+        <w:drawing>
+          <wp:inline distT="0" distB="0" distL="0" distR="0" wp14:anchorId="73DD19EE" wp14:editId="22E6A8B9">
+            <wp:extent cx="5274310" cy="2514600"/>
+            <wp:effectExtent l="0" t="0" r="2540" b="0"/>
+            <wp:docPr id="22" name="图片 22"/>
+            <wp:cNvGraphicFramePr>
+              <a:graphicFrameLocks xmlns:a="http://schemas.openxmlformats.org/drawingml/2006/main" noChangeAspect="1"/>
+            </wp:cNvGraphicFramePr>
+            <a:graphic xmlns:a="http://schemas.openxmlformats.org/drawingml/2006/main">
+              <a:graphicData uri="http://schemas.openxmlformats.org/drawingml/2006/picture">
+                <pic:pic xmlns:pic="http://schemas.openxmlformats.org/drawingml/2006/picture">
+                  <pic:nvPicPr>
+                    <pic:cNvPr id="1" name=""/>
+                    <pic:cNvPicPr/>
+                  </pic:nvPicPr>
+                  <pic:blipFill>
+                    <a:blip r:embed="rId32"/>
+                    <a:stretch>
+                      <a:fillRect/>
+                    </a:stretch>
+                  </pic:blipFill>
+                  <pic:spPr>
+                    <a:xfrm>
+                      <a:off x="0" y="0"/>
+                      <a:ext cx="5274310" cy="2514600"/>
+                    </a:xfrm>
+                    <a:prstGeom prst="rect">
+                      <a:avLst/>
+                    </a:prstGeom>
+                  </pic:spPr>
+                </pic:pic>
+              </a:graphicData>
+            </a:graphic>
+          </wp:inline>
+        </w:drawing>
+      </w:r>
+    </w:p>
+    <w:p>
+      <w:pPr>
+        <w:pStyle w:val="2"/>
+        <w:ind w:firstLine="600"/>
+        <w:rPr>
+          <w:rFonts w:hint="eastAsia"/>
+        </w:rPr>
+      </w:pPr>
+      <w:r>
+        <w:rPr>
+          <w:rFonts w:hint="eastAsia"/>
+        </w:rPr>
+        <w:t>占位</w:t>
+      </w:r>
     </w:p>
     <w:sectPr>
+      <w:headerReference w:type="even" r:id="rId33"/>
+      <w:headerReference w:type="default" r:id="rId34"/>
+      <w:footerReference w:type="even" r:id="rId35"/>
+      <w:footerReference w:type="default" r:id="rId36"/>
+      <w:headerReference w:type="first" r:id="rId37"/>
+      <w:footerReference w:type="first" r:id="rId38"/>
       <w:pgSz w:w="11906" w:h="16838"/>
       <w:pgMar w:top="1440" w:right="1800" w:bottom="1440" w:left="1800" w:header="851" w:footer="992" w:gutter="0"/>
       <w:cols w:space="425"/>
@@ -1310,6 +4058,39 @@
 </w:endnotes>
 </file>
 
+<file path=word/footer1.xml><?xml version="1.0" encoding="utf-8"?>
+<w:ftr xmlns:wpc="http://schemas.microsoft.com/office/word/2010/wordprocessingCanvas" xmlns:cx="http://schemas.microsoft.com/office/drawing/2014/chartex" xmlns:cx1="http://schemas.microsoft.com/office/drawing/2015/9/8/chartex" xmlns:cx2="http://schemas.microsoft.com/office/drawing/2015/10/21/chartex" xmlns:cx3="http://schemas.microsoft.com/office/drawing/2016/5/9/chartex" xmlns:cx4="http://schemas.microsoft.com/office/drawing/2016/5/10/chartex" xmlns:cx5="http://schemas.microsoft.com/office/drawing/2016/5/11/chartex" xmlns:cx6="http://schemas.microsoft.com/office/drawing/2016/5/12/chartex" xmlns:cx7="http://schemas.microsoft.com/office/drawing/2016/5/13/chartex" xmlns:cx8="http://schemas.microsoft.com/office/drawing/2016/5/14/chartex" xmlns:mc="http://schemas.openxmlformats.org/markup-compatibility/2006" xmlns:aink="http://schemas.microsoft.com/office/drawing/2016/ink" xmlns:am3d="http://schemas.microsoft.com/office/drawing/2017/model3d" xmlns:o="urn:schemas-microsoft-com:office:office" xmlns:r="http://schemas.openxmlformats.org/officeDocument/2006/relationships" xmlns:m="http://schemas.openxmlformats.org/officeDocument/2006/math" xmlns:v="urn:schemas-microsoft-com:vml" xmlns:wp14="http://schemas.microsoft.com/office/word/2010/wordprocessingDrawing" xmlns:wp="http://schemas.openxmlformats.org/drawingml/2006/wordprocessingDrawing" xmlns:w10="urn:schemas-microsoft-com:office:word" xmlns:w="http://schemas.openxmlformats.org/wordprocessingml/2006/main" xmlns:w14="http://schemas.microsoft.com/office/word/2010/wordml" xmlns:w15="http://schemas.microsoft.com/office/word/2012/wordml" xmlns:w16cid="http://schemas.microsoft.com/office/word/2016/wordml/cid" xmlns:w16se="http://schemas.microsoft.com/office/word/2015/wordml/symex" xmlns:wpg="http://schemas.microsoft.com/office/word/2010/wordprocessingGroup" xmlns:wpi="http://schemas.microsoft.com/office/word/2010/wordprocessingInk" xmlns:wne="http://schemas.microsoft.com/office/word/2006/wordml" xmlns:wps="http://schemas.microsoft.com/office/word/2010/wordprocessingShape" mc:Ignorable="w14 w15 w16se w16cid wp14">
+  <w:p>
+    <w:pPr>
+      <w:pStyle w:val="a5"/>
+      <w:ind w:firstLine="360"/>
+    </w:pPr>
+  </w:p>
+</w:ftr>
+</file>
+
+<file path=word/footer2.xml><?xml version="1.0" encoding="utf-8"?>
+<w:ftr xmlns:wpc="http://schemas.microsoft.com/office/word/2010/wordprocessingCanvas" xmlns:cx="http://schemas.microsoft.com/office/drawing/2014/chartex" xmlns:cx1="http://schemas.microsoft.com/office/drawing/2015/9/8/chartex" xmlns:cx2="http://schemas.microsoft.com/office/drawing/2015/10/21/chartex" xmlns:cx3="http://schemas.microsoft.com/office/drawing/2016/5/9/chartex" xmlns:cx4="http://schemas.microsoft.com/office/drawing/2016/5/10/chartex" xmlns:cx5="http://schemas.microsoft.com/office/drawing/2016/5/11/chartex" xmlns:cx6="http://schemas.microsoft.com/office/drawing/2016/5/12/chartex" xmlns:cx7="http://schemas.microsoft.com/office/drawing/2016/5/13/chartex" xmlns:cx8="http://schemas.microsoft.com/office/drawing/2016/5/14/chartex" xmlns:mc="http://schemas.openxmlformats.org/markup-compatibility/2006" xmlns:aink="http://schemas.microsoft.com/office/drawing/2016/ink" xmlns:am3d="http://schemas.microsoft.com/office/drawing/2017/model3d" xmlns:o="urn:schemas-microsoft-com:office:office" xmlns:r="http://schemas.openxmlformats.org/officeDocument/2006/relationships" xmlns:m="http://schemas.openxmlformats.org/officeDocument/2006/math" xmlns:v="urn:schemas-microsoft-com:vml" xmlns:wp14="http://schemas.microsoft.com/office/word/2010/wordprocessingDrawing" xmlns:wp="http://schemas.openxmlformats.org/drawingml/2006/wordprocessingDrawing" xmlns:w10="urn:schemas-microsoft-com:office:word" xmlns:w="http://schemas.openxmlformats.org/wordprocessingml/2006/main" xmlns:w14="http://schemas.microsoft.com/office/word/2010/wordml" xmlns:w15="http://schemas.microsoft.com/office/word/2012/wordml" xmlns:w16cid="http://schemas.microsoft.com/office/word/2016/wordml/cid" xmlns:w16se="http://schemas.microsoft.com/office/word/2015/wordml/symex" xmlns:wpg="http://schemas.microsoft.com/office/word/2010/wordprocessingGroup" xmlns:wpi="http://schemas.microsoft.com/office/word/2010/wordprocessingInk" xmlns:wne="http://schemas.microsoft.com/office/word/2006/wordml" xmlns:wps="http://schemas.microsoft.com/office/word/2010/wordprocessingShape" mc:Ignorable="w14 w15 w16se w16cid wp14">
+  <w:p>
+    <w:pPr>
+      <w:pStyle w:val="a5"/>
+      <w:ind w:firstLine="360"/>
+    </w:pPr>
+  </w:p>
+</w:ftr>
+</file>
+
+<file path=word/footer3.xml><?xml version="1.0" encoding="utf-8"?>
+<w:ftr xmlns:wpc="http://schemas.microsoft.com/office/word/2010/wordprocessingCanvas" xmlns:cx="http://schemas.microsoft.com/office/drawing/2014/chartex" xmlns:cx1="http://schemas.microsoft.com/office/drawing/2015/9/8/chartex" xmlns:cx2="http://schemas.microsoft.com/office/drawing/2015/10/21/chartex" xmlns:cx3="http://schemas.microsoft.com/office/drawing/2016/5/9/chartex" xmlns:cx4="http://schemas.microsoft.com/office/drawing/2016/5/10/chartex" xmlns:cx5="http://schemas.microsoft.com/office/drawing/2016/5/11/chartex" xmlns:cx6="http://schemas.microsoft.com/office/drawing/2016/5/12/chartex" xmlns:cx7="http://schemas.microsoft.com/office/drawing/2016/5/13/chartex" xmlns:cx8="http://schemas.microsoft.com/office/drawing/2016/5/14/chartex" xmlns:mc="http://schemas.openxmlformats.org/markup-compatibility/2006" xmlns:aink="http://schemas.microsoft.com/office/drawing/2016/ink" xmlns:am3d="http://schemas.microsoft.com/office/drawing/2017/model3d" xmlns:o="urn:schemas-microsoft-com:office:office" xmlns:r="http://schemas.openxmlformats.org/officeDocument/2006/relationships" xmlns:m="http://schemas.openxmlformats.org/officeDocument/2006/math" xmlns:v="urn:schemas-microsoft-com:vml" xmlns:wp14="http://schemas.microsoft.com/office/word/2010/wordprocessingDrawing" xmlns:wp="http://schemas.openxmlformats.org/drawingml/2006/wordprocessingDrawing" xmlns:w10="urn:schemas-microsoft-com:office:word" xmlns:w="http://schemas.openxmlformats.org/wordprocessingml/2006/main" xmlns:w14="http://schemas.microsoft.com/office/word/2010/wordml" xmlns:w15="http://schemas.microsoft.com/office/word/2012/wordml" xmlns:w16cid="http://schemas.microsoft.com/office/word/2016/wordml/cid" xmlns:w16se="http://schemas.microsoft.com/office/word/2015/wordml/symex" xmlns:wpg="http://schemas.microsoft.com/office/word/2010/wordprocessingGroup" xmlns:wpi="http://schemas.microsoft.com/office/word/2010/wordprocessingInk" xmlns:wne="http://schemas.microsoft.com/office/word/2006/wordml" xmlns:wps="http://schemas.microsoft.com/office/word/2010/wordprocessingShape" mc:Ignorable="w14 w15 w16se w16cid wp14">
+  <w:p>
+    <w:pPr>
+      <w:pStyle w:val="a5"/>
+      <w:ind w:firstLine="360"/>
+    </w:pPr>
+  </w:p>
+</w:ftr>
+</file>
+
 <file path=word/footnotes.xml><?xml version="1.0" encoding="utf-8"?>
 <w:footnotes xmlns:wpc="http://schemas.microsoft.com/office/word/2010/wordprocessingCanvas" xmlns:cx="http://schemas.microsoft.com/office/drawing/2014/chartex" xmlns:cx1="http://schemas.microsoft.com/office/drawing/2015/9/8/chartex" xmlns:cx2="http://schemas.microsoft.com/office/drawing/2015/10/21/chartex" xmlns:cx3="http://schemas.microsoft.com/office/drawing/2016/5/9/chartex" xmlns:cx4="http://schemas.microsoft.com/office/drawing/2016/5/10/chartex" xmlns:cx5="http://schemas.microsoft.com/office/drawing/2016/5/11/chartex" xmlns:cx6="http://schemas.microsoft.com/office/drawing/2016/5/12/chartex" xmlns:cx7="http://schemas.microsoft.com/office/drawing/2016/5/13/chartex" xmlns:cx8="http://schemas.microsoft.com/office/drawing/2016/5/14/chartex" xmlns:mc="http://schemas.openxmlformats.org/markup-compatibility/2006" xmlns:aink="http://schemas.microsoft.com/office/drawing/2016/ink" xmlns:am3d="http://schemas.microsoft.com/office/drawing/2017/model3d" xmlns:o="urn:schemas-microsoft-com:office:office" xmlns:r="http://schemas.openxmlformats.org/officeDocument/2006/relationships" xmlns:m="http://schemas.openxmlformats.org/officeDocument/2006/math" xmlns:v="urn:schemas-microsoft-com:vml" xmlns:wp14="http://schemas.microsoft.com/office/word/2010/wordprocessingDrawing" xmlns:wp="http://schemas.openxmlformats.org/drawingml/2006/wordprocessingDrawing" xmlns:w10="urn:schemas-microsoft-com:office:word" xmlns:w="http://schemas.openxmlformats.org/wordprocessingml/2006/main" xmlns:w14="http://schemas.microsoft.com/office/word/2010/wordml" xmlns:w15="http://schemas.microsoft.com/office/word/2012/wordml" xmlns:w16cid="http://schemas.microsoft.com/office/word/2016/wordml/cid" xmlns:w16se="http://schemas.microsoft.com/office/word/2015/wordml/symex" xmlns:wpg="http://schemas.microsoft.com/office/word/2010/wordprocessingGroup" xmlns:wpi="http://schemas.microsoft.com/office/word/2010/wordprocessingInk" xmlns:wne="http://schemas.microsoft.com/office/word/2006/wordml" xmlns:wps="http://schemas.microsoft.com/office/word/2010/wordprocessingShape" mc:Ignorable="w14 w15 w16se w16cid wp14">
   <w:footnote w:type="separator" w:id="-1">
@@ -1335,8 +4116,67 @@
 </w:footnotes>
 </file>
 
+<file path=word/header1.xml><?xml version="1.0" encoding="utf-8"?>
+<w:hdr xmlns:wpc="http://schemas.microsoft.com/office/word/2010/wordprocessingCanvas" xmlns:cx="http://schemas.microsoft.com/office/drawing/2014/chartex" xmlns:cx1="http://schemas.microsoft.com/office/drawing/2015/9/8/chartex" xmlns:cx2="http://schemas.microsoft.com/office/drawing/2015/10/21/chartex" xmlns:cx3="http://schemas.microsoft.com/office/drawing/2016/5/9/chartex" xmlns:cx4="http://schemas.microsoft.com/office/drawing/2016/5/10/chartex" xmlns:cx5="http://schemas.microsoft.com/office/drawing/2016/5/11/chartex" xmlns:cx6="http://schemas.microsoft.com/office/drawing/2016/5/12/chartex" xmlns:cx7="http://schemas.microsoft.com/office/drawing/2016/5/13/chartex" xmlns:cx8="http://schemas.microsoft.com/office/drawing/2016/5/14/chartex" xmlns:mc="http://schemas.openxmlformats.org/markup-compatibility/2006" xmlns:aink="http://schemas.microsoft.com/office/drawing/2016/ink" xmlns:am3d="http://schemas.microsoft.com/office/drawing/2017/model3d" xmlns:o="urn:schemas-microsoft-com:office:office" xmlns:r="http://schemas.openxmlformats.org/officeDocument/2006/relationships" xmlns:m="http://schemas.openxmlformats.org/officeDocument/2006/math" xmlns:v="urn:schemas-microsoft-com:vml" xmlns:wp14="http://schemas.microsoft.com/office/word/2010/wordprocessingDrawing" xmlns:wp="http://schemas.openxmlformats.org/drawingml/2006/wordprocessingDrawing" xmlns:w10="urn:schemas-microsoft-com:office:word" xmlns:w="http://schemas.openxmlformats.org/wordprocessingml/2006/main" xmlns:w14="http://schemas.microsoft.com/office/word/2010/wordml" xmlns:w15="http://schemas.microsoft.com/office/word/2012/wordml" xmlns:w16cid="http://schemas.microsoft.com/office/word/2016/wordml/cid" xmlns:w16se="http://schemas.microsoft.com/office/word/2015/wordml/symex" xmlns:wpg="http://schemas.microsoft.com/office/word/2010/wordprocessingGroup" xmlns:wpi="http://schemas.microsoft.com/office/word/2010/wordprocessingInk" xmlns:wne="http://schemas.microsoft.com/office/word/2006/wordml" xmlns:wps="http://schemas.microsoft.com/office/word/2010/wordprocessingShape" mc:Ignorable="w14 w15 w16se w16cid wp14">
+  <w:p>
+    <w:pPr>
+      <w:pStyle w:val="a3"/>
+      <w:ind w:firstLine="360"/>
+    </w:pPr>
+  </w:p>
+</w:hdr>
+</file>
+
+<file path=word/header2.xml><?xml version="1.0" encoding="utf-8"?>
+<w:hdr xmlns:wpc="http://schemas.microsoft.com/office/word/2010/wordprocessingCanvas" xmlns:cx="http://schemas.microsoft.com/office/drawing/2014/chartex" xmlns:cx1="http://schemas.microsoft.com/office/drawing/2015/9/8/chartex" xmlns:cx2="http://schemas.microsoft.com/office/drawing/2015/10/21/chartex" xmlns:cx3="http://schemas.microsoft.com/office/drawing/2016/5/9/chartex" xmlns:cx4="http://schemas.microsoft.com/office/drawing/2016/5/10/chartex" xmlns:cx5="http://schemas.microsoft.com/office/drawing/2016/5/11/chartex" xmlns:cx6="http://schemas.microsoft.com/office/drawing/2016/5/12/chartex" xmlns:cx7="http://schemas.microsoft.com/office/drawing/2016/5/13/chartex" xmlns:cx8="http://schemas.microsoft.com/office/drawing/2016/5/14/chartex" xmlns:mc="http://schemas.openxmlformats.org/markup-compatibility/2006" xmlns:aink="http://schemas.microsoft.com/office/drawing/2016/ink" xmlns:am3d="http://schemas.microsoft.com/office/drawing/2017/model3d" xmlns:o="urn:schemas-microsoft-com:office:office" xmlns:r="http://schemas.openxmlformats.org/officeDocument/2006/relationships" xmlns:m="http://schemas.openxmlformats.org/officeDocument/2006/math" xmlns:v="urn:schemas-microsoft-com:vml" xmlns:wp14="http://schemas.microsoft.com/office/word/2010/wordprocessingDrawing" xmlns:wp="http://schemas.openxmlformats.org/drawingml/2006/wordprocessingDrawing" xmlns:w10="urn:schemas-microsoft-com:office:word" xmlns:w="http://schemas.openxmlformats.org/wordprocessingml/2006/main" xmlns:w14="http://schemas.microsoft.com/office/word/2010/wordml" xmlns:w15="http://schemas.microsoft.com/office/word/2012/wordml" xmlns:w16cid="http://schemas.microsoft.com/office/word/2016/wordml/cid" xmlns:w16se="http://schemas.microsoft.com/office/word/2015/wordml/symex" xmlns:wpg="http://schemas.microsoft.com/office/word/2010/wordprocessingGroup" xmlns:wpi="http://schemas.microsoft.com/office/word/2010/wordprocessingInk" xmlns:wne="http://schemas.microsoft.com/office/word/2006/wordml" xmlns:wps="http://schemas.microsoft.com/office/word/2010/wordprocessingShape" mc:Ignorable="w14 w15 w16se w16cid wp14">
+  <w:p>
+    <w:pPr>
+      <w:pStyle w:val="a3"/>
+      <w:ind w:firstLine="360"/>
+    </w:pPr>
+  </w:p>
+</w:hdr>
+</file>
+
+<file path=word/header3.xml><?xml version="1.0" encoding="utf-8"?>
+<w:hdr xmlns:wpc="http://schemas.microsoft.com/office/word/2010/wordprocessingCanvas" xmlns:cx="http://schemas.microsoft.com/office/drawing/2014/chartex" xmlns:cx1="http://schemas.microsoft.com/office/drawing/2015/9/8/chartex" xmlns:cx2="http://schemas.microsoft.com/office/drawing/2015/10/21/chartex" xmlns:cx3="http://schemas.microsoft.com/office/drawing/2016/5/9/chartex" xmlns:cx4="http://schemas.microsoft.com/office/drawing/2016/5/10/chartex" xmlns:cx5="http://schemas.microsoft.com/office/drawing/2016/5/11/chartex" xmlns:cx6="http://schemas.microsoft.com/office/drawing/2016/5/12/chartex" xmlns:cx7="http://schemas.microsoft.com/office/drawing/2016/5/13/chartex" xmlns:cx8="http://schemas.microsoft.com/office/drawing/2016/5/14/chartex" xmlns:mc="http://schemas.openxmlformats.org/markup-compatibility/2006" xmlns:aink="http://schemas.microsoft.com/office/drawing/2016/ink" xmlns:am3d="http://schemas.microsoft.com/office/drawing/2017/model3d" xmlns:o="urn:schemas-microsoft-com:office:office" xmlns:r="http://schemas.openxmlformats.org/officeDocument/2006/relationships" xmlns:m="http://schemas.openxmlformats.org/officeDocument/2006/math" xmlns:v="urn:schemas-microsoft-com:vml" xmlns:wp14="http://schemas.microsoft.com/office/word/2010/wordprocessingDrawing" xmlns:wp="http://schemas.openxmlformats.org/drawingml/2006/wordprocessingDrawing" xmlns:w10="urn:schemas-microsoft-com:office:word" xmlns:w="http://schemas.openxmlformats.org/wordprocessingml/2006/main" xmlns:w14="http://schemas.microsoft.com/office/word/2010/wordml" xmlns:w15="http://schemas.microsoft.com/office/word/2012/wordml" xmlns:w16cid="http://schemas.microsoft.com/office/word/2016/wordml/cid" xmlns:w16se="http://schemas.microsoft.com/office/word/2015/wordml/symex" xmlns:wpg="http://schemas.microsoft.com/office/word/2010/wordprocessingGroup" xmlns:wpi="http://schemas.microsoft.com/office/word/2010/wordprocessingInk" xmlns:wne="http://schemas.microsoft.com/office/word/2006/wordml" xmlns:wps="http://schemas.microsoft.com/office/word/2010/wordprocessingShape" mc:Ignorable="w14 w15 w16se w16cid wp14">
+  <w:p>
+    <w:pPr>
+      <w:pStyle w:val="a3"/>
+      <w:ind w:firstLine="360"/>
+    </w:pPr>
+  </w:p>
+</w:hdr>
+</file>
+
 <file path=word/numbering.xml><?xml version="1.0" encoding="utf-8"?>
 <w:numbering xmlns:wpc="http://schemas.microsoft.com/office/word/2010/wordprocessingCanvas" xmlns:cx="http://schemas.microsoft.com/office/drawing/2014/chartex" xmlns:cx1="http://schemas.microsoft.com/office/drawing/2015/9/8/chartex" xmlns:cx2="http://schemas.microsoft.com/office/drawing/2015/10/21/chartex" xmlns:cx3="http://schemas.microsoft.com/office/drawing/2016/5/9/chartex" xmlns:cx4="http://schemas.microsoft.com/office/drawing/2016/5/10/chartex" xmlns:cx5="http://schemas.microsoft.com/office/drawing/2016/5/11/chartex" xmlns:cx6="http://schemas.microsoft.com/office/drawing/2016/5/12/chartex" xmlns:cx7="http://schemas.microsoft.com/office/drawing/2016/5/13/chartex" xmlns:cx8="http://schemas.microsoft.com/office/drawing/2016/5/14/chartex" xmlns:mc="http://schemas.openxmlformats.org/markup-compatibility/2006" xmlns:aink="http://schemas.microsoft.com/office/drawing/2016/ink" xmlns:am3d="http://schemas.microsoft.com/office/drawing/2017/model3d" xmlns:o="urn:schemas-microsoft-com:office:office" xmlns:r="http://schemas.openxmlformats.org/officeDocument/2006/relationships" xmlns:m="http://schemas.openxmlformats.org/officeDocument/2006/math" xmlns:v="urn:schemas-microsoft-com:vml" xmlns:wp14="http://schemas.microsoft.com/office/word/2010/wordprocessingDrawing" xmlns:wp="http://schemas.openxmlformats.org/drawingml/2006/wordprocessingDrawing" xmlns:w10="urn:schemas-microsoft-com:office:word" xmlns:w="http://schemas.openxmlformats.org/wordprocessingml/2006/main" xmlns:w14="http://schemas.microsoft.com/office/word/2010/wordml" xmlns:w15="http://schemas.microsoft.com/office/word/2012/wordml" xmlns:w16cid="http://schemas.microsoft.com/office/word/2016/wordml/cid" xmlns:w16se="http://schemas.microsoft.com/office/word/2015/wordml/symex" xmlns:wpg="http://schemas.microsoft.com/office/word/2010/wordprocessingGroup" xmlns:wpi="http://schemas.microsoft.com/office/word/2010/wordprocessingInk" xmlns:wne="http://schemas.microsoft.com/office/word/2006/wordml" xmlns:wps="http://schemas.microsoft.com/office/word/2010/wordprocessingShape" mc:Ignorable="w14 w15 w16se w16cid wp14">
+  <w:numPicBullet w:numPicBulletId="0">
+    <w:pict>
+      <v:shapetype id="_x0000_t75" coordsize="21600,21600" o:spt="75" o:preferrelative="t" path="m@4@5l@4@11@9@11@9@5xe" filled="f" stroked="f">
+        <v:stroke joinstyle="miter"/>
+        <v:formulas>
+          <v:f eqn="if lineDrawn pixelLineWidth 0"/>
+          <v:f eqn="sum @0 1 0"/>
+          <v:f eqn="sum 0 0 @1"/>
+          <v:f eqn="prod @2 1 2"/>
+          <v:f eqn="prod @3 21600 pixelWidth"/>
+          <v:f eqn="prod @3 21600 pixelHeight"/>
+          <v:f eqn="sum @0 0 1"/>
+          <v:f eqn="prod @6 1 2"/>
+          <v:f eqn="prod @7 21600 pixelWidth"/>
+          <v:f eqn="sum @8 21600 0"/>
+          <v:f eqn="prod @7 21600 pixelHeight"/>
+          <v:f eqn="sum @10 21600 0"/>
+        </v:formulas>
+        <v:path o:extrusionok="f" gradientshapeok="t" o:connecttype="rect"/>
+        <o:lock v:ext="edit" aspectratio="t"/>
+      </v:shapetype>
+      <v:shape id="_x0000_i1110" type="#_x0000_t75" style="width:56.7pt;height:23.65pt;visibility:visible;mso-wrap-style:square" o:bullet="t">
+        <v:imagedata r:id="rId1" o:title=""/>
+      </v:shape>
+    </w:pict>
+  </w:numPicBullet>
   <w:abstractNum w:abstractNumId="0" w15:restartNumberingAfterBreak="0">
     <w:nsid w:val="06C73DE8"/>
     <w:multiLevelType w:val="hybridMultilevel"/>
@@ -1513,17 +4353,20 @@
     </w:lvl>
   </w:abstractNum>
   <w:abstractNum w:abstractNumId="2" w15:restartNumberingAfterBreak="0">
-    <w:nsid w:val="17ED059F"/>
+    <w:nsid w:val="115E7AC3"/>
     <w:multiLevelType w:val="hybridMultilevel"/>
-    <w:tmpl w:val="2AB4B884"/>
-    <w:lvl w:ilvl="0" w:tplc="04090011">
-      <w:start w:val="1"/>
-      <w:numFmt w:val="decimal"/>
-      <w:lvlText w:val="%1)"/>
+    <w:tmpl w:val="AA6EAE0C"/>
+    <w:lvl w:ilvl="0" w:tplc="2B70B268">
+      <w:start w:val="1"/>
+      <w:numFmt w:val="bullet"/>
+      <w:lvlText w:val=""/>
       <w:lvlJc w:val="left"/>
       <w:pPr>
         <w:ind w:left="420" w:hanging="420"/>
       </w:pPr>
+      <w:rPr>
+        <w:rFonts w:ascii="Wingdings" w:hAnsi="Wingdings" w:hint="default"/>
+      </w:rPr>
     </w:lvl>
     <w:lvl w:ilvl="1" w:tplc="04090019" w:tentative="1">
       <w:start w:val="1"/>
@@ -1599,6 +4442,92 @@
     </w:lvl>
   </w:abstractNum>
   <w:abstractNum w:abstractNumId="3" w15:restartNumberingAfterBreak="0">
+    <w:nsid w:val="17ED059F"/>
+    <w:multiLevelType w:val="hybridMultilevel"/>
+    <w:tmpl w:val="CCC66D00"/>
+    <w:lvl w:ilvl="0" w:tplc="04090011">
+      <w:start w:val="1"/>
+      <w:numFmt w:val="decimal"/>
+      <w:lvlText w:val="%1)"/>
+      <w:lvlJc w:val="left"/>
+      <w:pPr>
+        <w:ind w:left="420" w:hanging="420"/>
+      </w:pPr>
+    </w:lvl>
+    <w:lvl w:ilvl="1" w:tplc="04090019" w:tentative="1">
+      <w:start w:val="1"/>
+      <w:numFmt w:val="lowerLetter"/>
+      <w:lvlText w:val="%2)"/>
+      <w:lvlJc w:val="left"/>
+      <w:pPr>
+        <w:ind w:left="840" w:hanging="420"/>
+      </w:pPr>
+    </w:lvl>
+    <w:lvl w:ilvl="2" w:tplc="0409001B" w:tentative="1">
+      <w:start w:val="1"/>
+      <w:numFmt w:val="lowerRoman"/>
+      <w:lvlText w:val="%3."/>
+      <w:lvlJc w:val="right"/>
+      <w:pPr>
+        <w:ind w:left="1260" w:hanging="420"/>
+      </w:pPr>
+    </w:lvl>
+    <w:lvl w:ilvl="3" w:tplc="0409000F" w:tentative="1">
+      <w:start w:val="1"/>
+      <w:numFmt w:val="decimal"/>
+      <w:lvlText w:val="%4."/>
+      <w:lvlJc w:val="left"/>
+      <w:pPr>
+        <w:ind w:left="1680" w:hanging="420"/>
+      </w:pPr>
+    </w:lvl>
+    <w:lvl w:ilvl="4" w:tplc="04090019" w:tentative="1">
+      <w:start w:val="1"/>
+      <w:numFmt w:val="lowerLetter"/>
+      <w:lvlText w:val="%5)"/>
+      <w:lvlJc w:val="left"/>
+      <w:pPr>
+        <w:ind w:left="2100" w:hanging="420"/>
+      </w:pPr>
+    </w:lvl>
+    <w:lvl w:ilvl="5" w:tplc="0409001B" w:tentative="1">
+      <w:start w:val="1"/>
+      <w:numFmt w:val="lowerRoman"/>
+      <w:lvlText w:val="%6."/>
+      <w:lvlJc w:val="right"/>
+      <w:pPr>
+        <w:ind w:left="2520" w:hanging="420"/>
+      </w:pPr>
+    </w:lvl>
+    <w:lvl w:ilvl="6" w:tplc="0409000F" w:tentative="1">
+      <w:start w:val="1"/>
+      <w:numFmt w:val="decimal"/>
+      <w:lvlText w:val="%7."/>
+      <w:lvlJc w:val="left"/>
+      <w:pPr>
+        <w:ind w:left="2940" w:hanging="420"/>
+      </w:pPr>
+    </w:lvl>
+    <w:lvl w:ilvl="7" w:tplc="04090019" w:tentative="1">
+      <w:start w:val="1"/>
+      <w:numFmt w:val="lowerLetter"/>
+      <w:lvlText w:val="%8)"/>
+      <w:lvlJc w:val="left"/>
+      <w:pPr>
+        <w:ind w:left="3360" w:hanging="420"/>
+      </w:pPr>
+    </w:lvl>
+    <w:lvl w:ilvl="8" w:tplc="0409001B" w:tentative="1">
+      <w:start w:val="1"/>
+      <w:numFmt w:val="lowerRoman"/>
+      <w:lvlText w:val="%9."/>
+      <w:lvlJc w:val="right"/>
+      <w:pPr>
+        <w:ind w:left="3780" w:hanging="420"/>
+      </w:pPr>
+    </w:lvl>
+  </w:abstractNum>
+  <w:abstractNum w:abstractNumId="4" w15:restartNumberingAfterBreak="0">
     <w:nsid w:val="26501569"/>
     <w:multiLevelType w:val="hybridMultilevel"/>
     <w:tmpl w:val="48AA2B58"/>
@@ -1684,7 +4613,7 @@
       </w:pPr>
     </w:lvl>
   </w:abstractNum>
-  <w:abstractNum w:abstractNumId="4" w15:restartNumberingAfterBreak="0">
+  <w:abstractNum w:abstractNumId="5" w15:restartNumberingAfterBreak="0">
     <w:nsid w:val="281B4357"/>
     <w:multiLevelType w:val="hybridMultilevel"/>
     <w:tmpl w:val="3F64733E"/>
@@ -1797,7 +4726,7 @@
       </w:rPr>
     </w:lvl>
   </w:abstractNum>
-  <w:abstractNum w:abstractNumId="5" w15:restartNumberingAfterBreak="0">
+  <w:abstractNum w:abstractNumId="6" w15:restartNumberingAfterBreak="0">
     <w:nsid w:val="2B17539E"/>
     <w:multiLevelType w:val="hybridMultilevel"/>
     <w:tmpl w:val="165AC38A"/>
@@ -1883,10 +4812,10 @@
       </w:pPr>
     </w:lvl>
   </w:abstractNum>
-  <w:abstractNum w:abstractNumId="6" w15:restartNumberingAfterBreak="0">
+  <w:abstractNum w:abstractNumId="7" w15:restartNumberingAfterBreak="0">
     <w:nsid w:val="32D138BF"/>
     <w:multiLevelType w:val="hybridMultilevel"/>
-    <w:tmpl w:val="938C02E0"/>
+    <w:tmpl w:val="711A8852"/>
     <w:lvl w:ilvl="0" w:tplc="0409000F">
       <w:start w:val="1"/>
       <w:numFmt w:val="decimal"/>
@@ -1969,7 +4898,7 @@
       </w:pPr>
     </w:lvl>
   </w:abstractNum>
-  <w:abstractNum w:abstractNumId="7" w15:restartNumberingAfterBreak="0">
+  <w:abstractNum w:abstractNumId="8" w15:restartNumberingAfterBreak="0">
     <w:nsid w:val="4E6658EF"/>
     <w:multiLevelType w:val="hybridMultilevel"/>
     <w:tmpl w:val="8D243450"/>
@@ -2055,7 +4984,7 @@
       </w:pPr>
     </w:lvl>
   </w:abstractNum>
-  <w:abstractNum w:abstractNumId="8" w15:restartNumberingAfterBreak="0">
+  <w:abstractNum w:abstractNumId="9" w15:restartNumberingAfterBreak="0">
     <w:nsid w:val="58DD5C26"/>
     <w:multiLevelType w:val="hybridMultilevel"/>
     <w:tmpl w:val="E1DEB8B6"/>
@@ -2072,6 +5001,119 @@
       </w:rPr>
     </w:lvl>
     <w:lvl w:ilvl="1" w:tplc="04090003">
+      <w:start w:val="1"/>
+      <w:numFmt w:val="bullet"/>
+      <w:lvlText w:val=""/>
+      <w:lvlJc w:val="left"/>
+      <w:pPr>
+        <w:ind w:left="840" w:hanging="420"/>
+      </w:pPr>
+      <w:rPr>
+        <w:rFonts w:ascii="Wingdings" w:hAnsi="Wingdings" w:hint="default"/>
+      </w:rPr>
+    </w:lvl>
+    <w:lvl w:ilvl="2" w:tplc="04090005" w:tentative="1">
+      <w:start w:val="1"/>
+      <w:numFmt w:val="bullet"/>
+      <w:lvlText w:val=""/>
+      <w:lvlJc w:val="left"/>
+      <w:pPr>
+        <w:ind w:left="1260" w:hanging="420"/>
+      </w:pPr>
+      <w:rPr>
+        <w:rFonts w:ascii="Wingdings" w:hAnsi="Wingdings" w:hint="default"/>
+      </w:rPr>
+    </w:lvl>
+    <w:lvl w:ilvl="3" w:tplc="04090001" w:tentative="1">
+      <w:start w:val="1"/>
+      <w:numFmt w:val="bullet"/>
+      <w:lvlText w:val=""/>
+      <w:lvlJc w:val="left"/>
+      <w:pPr>
+        <w:ind w:left="1680" w:hanging="420"/>
+      </w:pPr>
+      <w:rPr>
+        <w:rFonts w:ascii="Wingdings" w:hAnsi="Wingdings" w:hint="default"/>
+      </w:rPr>
+    </w:lvl>
+    <w:lvl w:ilvl="4" w:tplc="04090003" w:tentative="1">
+      <w:start w:val="1"/>
+      <w:numFmt w:val="bullet"/>
+      <w:lvlText w:val=""/>
+      <w:lvlJc w:val="left"/>
+      <w:pPr>
+        <w:ind w:left="2100" w:hanging="420"/>
+      </w:pPr>
+      <w:rPr>
+        <w:rFonts w:ascii="Wingdings" w:hAnsi="Wingdings" w:hint="default"/>
+      </w:rPr>
+    </w:lvl>
+    <w:lvl w:ilvl="5" w:tplc="04090005" w:tentative="1">
+      <w:start w:val="1"/>
+      <w:numFmt w:val="bullet"/>
+      <w:lvlText w:val=""/>
+      <w:lvlJc w:val="left"/>
+      <w:pPr>
+        <w:ind w:left="2520" w:hanging="420"/>
+      </w:pPr>
+      <w:rPr>
+        <w:rFonts w:ascii="Wingdings" w:hAnsi="Wingdings" w:hint="default"/>
+      </w:rPr>
+    </w:lvl>
+    <w:lvl w:ilvl="6" w:tplc="04090001" w:tentative="1">
+      <w:start w:val="1"/>
+      <w:numFmt w:val="bullet"/>
+      <w:lvlText w:val=""/>
+      <w:lvlJc w:val="left"/>
+      <w:pPr>
+        <w:ind w:left="2940" w:hanging="420"/>
+      </w:pPr>
+      <w:rPr>
+        <w:rFonts w:ascii="Wingdings" w:hAnsi="Wingdings" w:hint="default"/>
+      </w:rPr>
+    </w:lvl>
+    <w:lvl w:ilvl="7" w:tplc="04090003" w:tentative="1">
+      <w:start w:val="1"/>
+      <w:numFmt w:val="bullet"/>
+      <w:lvlText w:val=""/>
+      <w:lvlJc w:val="left"/>
+      <w:pPr>
+        <w:ind w:left="3360" w:hanging="420"/>
+      </w:pPr>
+      <w:rPr>
+        <w:rFonts w:ascii="Wingdings" w:hAnsi="Wingdings" w:hint="default"/>
+      </w:rPr>
+    </w:lvl>
+    <w:lvl w:ilvl="8" w:tplc="04090005" w:tentative="1">
+      <w:start w:val="1"/>
+      <w:numFmt w:val="bullet"/>
+      <w:lvlText w:val=""/>
+      <w:lvlJc w:val="left"/>
+      <w:pPr>
+        <w:ind w:left="3780" w:hanging="420"/>
+      </w:pPr>
+      <w:rPr>
+        <w:rFonts w:ascii="Wingdings" w:hAnsi="Wingdings" w:hint="default"/>
+      </w:rPr>
+    </w:lvl>
+  </w:abstractNum>
+  <w:abstractNum w:abstractNumId="10" w15:restartNumberingAfterBreak="0">
+    <w:nsid w:val="77DE3FE8"/>
+    <w:multiLevelType w:val="hybridMultilevel"/>
+    <w:tmpl w:val="E1DC441C"/>
+    <w:lvl w:ilvl="0" w:tplc="2B70B268">
+      <w:start w:val="1"/>
+      <w:numFmt w:val="bullet"/>
+      <w:lvlText w:val=""/>
+      <w:lvlJc w:val="left"/>
+      <w:pPr>
+        <w:ind w:left="420" w:hanging="420"/>
+      </w:pPr>
+      <w:rPr>
+        <w:rFonts w:ascii="Wingdings" w:hAnsi="Wingdings" w:hint="default"/>
+      </w:rPr>
+    </w:lvl>
+    <w:lvl w:ilvl="1" w:tplc="04090003" w:tentative="1">
       <w:start w:val="1"/>
       <w:numFmt w:val="bullet"/>
       <w:lvlText w:val=""/>
@@ -2172,28 +5214,34 @@
     <w:abstractNumId w:val="1"/>
   </w:num>
   <w:num w:numId="2">
-    <w:abstractNumId w:val="5"/>
+    <w:abstractNumId w:val="6"/>
   </w:num>
   <w:num w:numId="3">
     <w:abstractNumId w:val="0"/>
   </w:num>
   <w:num w:numId="4">
+    <w:abstractNumId w:val="4"/>
+  </w:num>
+  <w:num w:numId="5">
     <w:abstractNumId w:val="3"/>
   </w:num>
-  <w:num w:numId="5">
-    <w:abstractNumId w:val="2"/>
+  <w:num w:numId="6">
+    <w:abstractNumId w:val="8"/>
   </w:num>
-  <w:num w:numId="6">
+  <w:num w:numId="7">
     <w:abstractNumId w:val="7"/>
   </w:num>
-  <w:num w:numId="7">
-    <w:abstractNumId w:val="6"/>
-  </w:num>
   <w:num w:numId="8">
-    <w:abstractNumId w:val="8"/>
+    <w:abstractNumId w:val="9"/>
   </w:num>
   <w:num w:numId="9">
-    <w:abstractNumId w:val="4"/>
+    <w:abstractNumId w:val="5"/>
+  </w:num>
+  <w:num w:numId="10">
+    <w:abstractNumId w:val="10"/>
+  </w:num>
+  <w:num w:numId="11">
+    <w:abstractNumId w:val="2"/>
   </w:num>
 </w:numbering>
 </file>
@@ -2647,6 +5695,30 @@
       <w:szCs w:val="32"/>
     </w:rPr>
   </w:style>
+  <w:style w:type="paragraph" w:styleId="4">
+    <w:name w:val="heading 4"/>
+    <w:basedOn w:val="a"/>
+    <w:next w:val="a"/>
+    <w:link w:val="40"/>
+    <w:uiPriority w:val="9"/>
+    <w:semiHidden/>
+    <w:unhideWhenUsed/>
+    <w:qFormat/>
+    <w:rsid w:val="001C4DB4"/>
+    <w:pPr>
+      <w:keepNext/>
+      <w:keepLines/>
+      <w:spacing w:before="280" w:after="290" w:line="376" w:lineRule="auto"/>
+      <w:outlineLvl w:val="3"/>
+    </w:pPr>
+    <w:rPr>
+      <w:rFonts w:asciiTheme="majorHAnsi" w:eastAsiaTheme="majorEastAsia" w:hAnsiTheme="majorHAnsi" w:cstheme="majorBidi"/>
+      <w:b/>
+      <w:bCs/>
+      <w:sz w:val="28"/>
+      <w:szCs w:val="28"/>
+    </w:rPr>
+  </w:style>
   <w:style w:type="character" w:default="1" w:styleId="a0">
     <w:name w:val="Default Paragraph Font"/>
     <w:uiPriority w:val="1"/>
@@ -2775,6 +5847,33 @@
       <w:bCs/>
       <w:sz w:val="28"/>
       <w:szCs w:val="32"/>
+    </w:rPr>
+  </w:style>
+  <w:style w:type="character" w:customStyle="1" w:styleId="40">
+    <w:name w:val="标题 4 字符"/>
+    <w:basedOn w:val="a0"/>
+    <w:link w:val="4"/>
+    <w:uiPriority w:val="9"/>
+    <w:semiHidden/>
+    <w:rsid w:val="001C4DB4"/>
+    <w:rPr>
+      <w:rFonts w:asciiTheme="majorHAnsi" w:eastAsiaTheme="majorEastAsia" w:hAnsiTheme="majorHAnsi" w:cstheme="majorBidi"/>
+      <w:b/>
+      <w:bCs/>
+      <w:sz w:val="28"/>
+      <w:szCs w:val="28"/>
+    </w:rPr>
+  </w:style>
+  <w:style w:type="character" w:styleId="a8">
+    <w:name w:val="Hyperlink"/>
+    <w:basedOn w:val="a0"/>
+    <w:uiPriority w:val="99"/>
+    <w:semiHidden/>
+    <w:unhideWhenUsed/>
+    <w:rsid w:val="006B09DC"/>
+    <w:rPr>
+      <w:color w:val="0000FF"/>
+      <w:u w:val="single"/>
     </w:rPr>
   </w:style>
 </w:styles>
